--- a/项目文档/南轨综合监控(ISCS)/综合监控（系统管理）概要设计说明书 .docx
+++ b/项目文档/南轨综合监控(ISCS)/综合监控（系统管理）概要设计说明书 .docx
@@ -569,7 +569,6 @@
     <w:p>
       <w:pPr>
         <w:pStyle w:val="ac"/>
-        <w:spacing w:line="360" w:lineRule="auto"/>
         <w:jc w:val="center"/>
       </w:pPr>
     </w:p>
@@ -5647,15 +5646,7 @@
             <w:rStyle w:val="af5"/>
             <w:noProof/>
           </w:rPr>
-          <w:t>说明为了系统维护的方便而在程序内部设计中作出安排，包括在程序中专门安排用于系统</w:t>
-        </w:r>
-        <w:r>
-          <w:rPr>
-            <w:rStyle w:val="af5"/>
-            <w:noProof/>
-          </w:rPr>
-          <w:lastRenderedPageBreak/>
-          <w:t>的检查与维护的检测点和专用模块。</w:t>
+          <w:t>说明为了系统维护的方便而在程序内部设计中作出安排，包括在程序中专门安排用于系统的检查与维护的检测点和专用模块。</w:t>
         </w:r>
         <w:r>
           <w:rPr>
@@ -6172,7 +6163,7 @@
           <w:ilvl w:val="0"/>
           <w:numId w:val="2"/>
         </w:numPr>
-        <w:spacing w:before="0" w:after="0" w:line="360" w:lineRule="auto"/>
+        <w:spacing w:before="0" w:after="0"/>
       </w:pPr>
       <w:bookmarkStart w:id="0" w:name="_Toc507691798"/>
       <w:r>
@@ -6187,7 +6178,7 @@
     <w:p>
       <w:pPr>
         <w:pStyle w:val="2"/>
-        <w:spacing w:before="0" w:after="0" w:line="360" w:lineRule="auto"/>
+        <w:spacing w:before="0" w:after="0"/>
       </w:pPr>
       <w:bookmarkStart w:id="1" w:name="_Toc507691799"/>
       <w:r>
@@ -6200,7 +6191,6 @@
     </w:p>
     <w:p>
       <w:pPr>
-        <w:spacing w:line="360" w:lineRule="auto"/>
         <w:ind w:firstLineChars="200" w:firstLine="420"/>
         <w:rPr>
           <w:rFonts w:ascii="宋体" w:hAnsi="宋体"/>
@@ -6240,7 +6230,7 @@
     <w:p>
       <w:pPr>
         <w:pStyle w:val="2"/>
-        <w:spacing w:before="0" w:after="0" w:line="360" w:lineRule="auto"/>
+        <w:spacing w:before="0" w:after="0"/>
       </w:pPr>
       <w:bookmarkStart w:id="2" w:name="_Toc507691800"/>
       <w:r>
@@ -6253,7 +6243,6 @@
     </w:p>
     <w:p>
       <w:pPr>
-        <w:spacing w:line="360" w:lineRule="auto"/>
         <w:ind w:left="142" w:firstLineChars="200" w:firstLine="420"/>
         <w:rPr>
           <w:rFonts w:ascii="宋体" w:hAnsi="宋体"/>
@@ -7007,7 +6996,6 @@
     </w:tbl>
     <w:p>
       <w:pPr>
-        <w:spacing w:line="360" w:lineRule="auto"/>
         <w:ind w:left="142" w:firstLineChars="200" w:firstLine="420"/>
         <w:rPr>
           <w:rFonts w:ascii="宋体" w:hAnsi="宋体"/>
@@ -7023,7 +7011,7 @@
     <w:p>
       <w:pPr>
         <w:pStyle w:val="2"/>
-        <w:spacing w:before="0" w:after="0" w:line="360" w:lineRule="auto"/>
+        <w:spacing w:before="0" w:after="0"/>
       </w:pPr>
       <w:bookmarkStart w:id="3" w:name="_Toc507691801"/>
       <w:r>
@@ -7036,7 +7024,6 @@
     </w:p>
     <w:p>
       <w:pPr>
-        <w:spacing w:line="360" w:lineRule="auto"/>
         <w:ind w:firstLineChars="200" w:firstLine="420"/>
       </w:pPr>
       <w:r>
@@ -7054,7 +7041,6 @@
     </w:p>
     <w:p>
       <w:pPr>
-        <w:spacing w:line="360" w:lineRule="auto"/>
         <w:ind w:firstLineChars="200" w:firstLine="420"/>
       </w:pPr>
       <w:r>
@@ -7073,7 +7059,7 @@
     <w:p>
       <w:pPr>
         <w:pStyle w:val="2"/>
-        <w:spacing w:before="0" w:after="0" w:line="360" w:lineRule="auto"/>
+        <w:spacing w:before="0" w:after="0"/>
       </w:pPr>
       <w:bookmarkStart w:id="4" w:name="_Toc507691802"/>
       <w:r>
@@ -7226,7 +7212,16 @@
                 <w:sz w:val="16"/>
                 <w:szCs w:val="16"/>
               </w:rPr>
-              <w:t>业务部门、决策部门、具体的使用部门、业务员、系统管理员</w:t>
+              <w:t>业务部门、决策部门、具体的使用部门、业</w:t>
+            </w:r>
+            <w:r>
+              <w:rPr>
+                <w:rFonts w:hAnsi="宋体" w:hint="eastAsia"/>
+                <w:sz w:val="16"/>
+                <w:szCs w:val="16"/>
+              </w:rPr>
+              <w:lastRenderedPageBreak/>
+              <w:t>务员、系统管理员</w:t>
             </w:r>
           </w:p>
         </w:tc>
@@ -7248,6 +7243,7 @@
                 <w:sz w:val="16"/>
                 <w:szCs w:val="16"/>
               </w:rPr>
+              <w:lastRenderedPageBreak/>
               <w:t>仔细阅读文档约定，系统功能介绍和维度指标说明。</w:t>
             </w:r>
           </w:p>
@@ -7265,6 +7261,7 @@
                 <w:sz w:val="16"/>
                 <w:szCs w:val="16"/>
               </w:rPr>
+              <w:lastRenderedPageBreak/>
               <w:t>各个部门可重点阅读与本部门相关的内容。</w:t>
             </w:r>
           </w:p>
@@ -7289,6 +7286,7 @@
                 <w:sz w:val="16"/>
                 <w:szCs w:val="16"/>
               </w:rPr>
+              <w:lastRenderedPageBreak/>
               <w:t>参加需求评审的人员</w:t>
             </w:r>
           </w:p>
@@ -7381,7 +7379,6 @@
                 <w:sz w:val="16"/>
                 <w:szCs w:val="16"/>
               </w:rPr>
-              <w:lastRenderedPageBreak/>
               <w:t>系统测试人员</w:t>
             </w:r>
           </w:p>
@@ -7421,7 +7418,7 @@
     <w:p>
       <w:pPr>
         <w:pStyle w:val="2"/>
-        <w:spacing w:before="0" w:after="0" w:line="360" w:lineRule="auto"/>
+        <w:spacing w:before="0" w:after="0"/>
       </w:pPr>
       <w:bookmarkStart w:id="5" w:name="_Toc507691803"/>
       <w:r>
@@ -7441,7 +7438,6 @@
     </w:p>
     <w:p>
       <w:pPr>
-        <w:spacing w:line="360" w:lineRule="auto"/>
         <w:ind w:firstLineChars="200" w:firstLine="420"/>
         <w:rPr>
           <w:rFonts w:ascii="宋体" w:hAnsi="宋体"/>
@@ -7456,7 +7452,6 @@
     </w:p>
     <w:p>
       <w:pPr>
-        <w:spacing w:line="360" w:lineRule="auto"/>
         <w:ind w:firstLineChars="200" w:firstLine="420"/>
         <w:rPr>
           <w:rFonts w:ascii="宋体" w:hAnsi="宋体"/>
@@ -7483,7 +7478,6 @@
     </w:p>
     <w:p>
       <w:pPr>
-        <w:spacing w:line="360" w:lineRule="auto"/>
         <w:ind w:firstLineChars="200" w:firstLine="420"/>
         <w:rPr>
           <w:rFonts w:ascii="宋体" w:hAnsi="宋体"/>
@@ -7503,7 +7497,7 @@
           <w:ilvl w:val="0"/>
           <w:numId w:val="2"/>
         </w:numPr>
-        <w:spacing w:before="0" w:after="0" w:line="360" w:lineRule="auto"/>
+        <w:spacing w:before="0" w:after="0"/>
       </w:pPr>
       <w:bookmarkStart w:id="6" w:name="_Toc507691804"/>
       <w:r>
@@ -7521,7 +7515,7 @@
           <w:ilvl w:val="1"/>
           <w:numId w:val="2"/>
         </w:numPr>
-        <w:spacing w:before="0" w:after="0" w:line="360" w:lineRule="auto"/>
+        <w:spacing w:before="0" w:after="0"/>
       </w:pPr>
       <w:bookmarkStart w:id="7" w:name="_Toc507691805"/>
       <w:r>
@@ -7560,7 +7554,6 @@
     </w:p>
     <w:p>
       <w:pPr>
-        <w:spacing w:line="360" w:lineRule="auto"/>
         <w:ind w:firstLineChars="200" w:firstLine="420"/>
         <w:rPr>
           <w:rFonts w:ascii="宋体" w:hAnsi="宋体"/>
@@ -7599,7 +7592,6 @@
     </w:p>
     <w:p>
       <w:pPr>
-        <w:spacing w:line="360" w:lineRule="auto"/>
         <w:ind w:firstLineChars="200" w:firstLine="420"/>
         <w:rPr>
           <w:rFonts w:ascii="宋体" w:hAnsi="宋体"/>
@@ -7656,7 +7648,6 @@
     </w:p>
     <w:p>
       <w:pPr>
-        <w:spacing w:line="360" w:lineRule="auto"/>
         <w:ind w:firstLineChars="200" w:firstLine="420"/>
         <w:rPr>
           <w:rFonts w:ascii="宋体" w:hAnsi="宋体"/>
@@ -7707,7 +7698,6 @@
     </w:p>
     <w:p>
       <w:pPr>
-        <w:spacing w:line="360" w:lineRule="auto"/>
         <w:ind w:firstLineChars="200" w:firstLine="420"/>
         <w:rPr>
           <w:rFonts w:ascii="宋体" w:hAnsi="宋体"/>
@@ -7750,7 +7740,6 @@
     </w:p>
     <w:p>
       <w:pPr>
-        <w:spacing w:line="360" w:lineRule="auto"/>
         <w:ind w:firstLineChars="200" w:firstLine="420"/>
         <w:rPr>
           <w:rFonts w:ascii="宋体" w:hAnsi="宋体"/>
@@ -7785,7 +7774,6 @@
     </w:p>
     <w:p>
       <w:pPr>
-        <w:spacing w:line="360" w:lineRule="auto"/>
         <w:ind w:firstLineChars="200" w:firstLine="420"/>
         <w:rPr>
           <w:rFonts w:ascii="宋体" w:hAnsi="宋体"/>
@@ -7812,7 +7800,6 @@
     </w:p>
     <w:p>
       <w:pPr>
-        <w:spacing w:line="360" w:lineRule="auto"/>
         <w:ind w:firstLineChars="200" w:firstLine="420"/>
         <w:rPr>
           <w:rFonts w:ascii="宋体" w:hAnsi="宋体"/>
@@ -7822,6 +7809,7 @@
         <w:rPr>
           <w:rFonts w:ascii="宋体" w:hAnsi="宋体" w:hint="eastAsia"/>
         </w:rPr>
+        <w:lastRenderedPageBreak/>
         <w:t>考虑到当前人力和时间有限，在设计的时候可以将功能尽可能考虑清楚，但是设计明确的产品演进路线，首先要考虑的是实现基本的，现场急需的功能。</w:t>
       </w:r>
     </w:p>
@@ -7847,10 +7835,25 @@
           <w:szCs w:val="24"/>
           <w:lang w:val="en-AU"/>
         </w:rPr>
-        <w:lastRenderedPageBreak/>
         <w:t>设计实现</w:t>
       </w:r>
       <w:bookmarkEnd w:id="10"/>
+    </w:p>
+    <w:p>
+      <w:pPr>
+        <w:ind w:left="420"/>
+        <w:rPr>
+          <w:rFonts w:hint="eastAsia"/>
+          <w:lang w:val="en-AU"/>
+        </w:rPr>
+      </w:pPr>
+      <w:r>
+        <w:rPr>
+          <w:rFonts w:hint="eastAsia"/>
+          <w:lang w:val="en-AU"/>
+        </w:rPr>
+        <w:t>本小节，描述系统管理内各模块的初步设计思路。</w:t>
+      </w:r>
     </w:p>
     <w:p>
       <w:pPr>
@@ -7884,7 +7887,6 @@
     </w:p>
     <w:p>
       <w:pPr>
-        <w:spacing w:line="360" w:lineRule="auto"/>
         <w:ind w:left="420" w:firstLine="420"/>
         <w:rPr>
           <w:rFonts w:ascii="宋体" w:hAnsi="宋体"/>
@@ -7911,7 +7913,6 @@
     </w:p>
     <w:p>
       <w:pPr>
-        <w:spacing w:line="360" w:lineRule="auto"/>
         <w:ind w:left="420" w:firstLine="420"/>
       </w:pPr>
       <w:r>
@@ -7932,7 +7933,6 @@
     </w:p>
     <w:p>
       <w:pPr>
-        <w:spacing w:line="360" w:lineRule="auto"/>
         <w:ind w:left="420" w:firstLine="420"/>
         <w:rPr>
           <w:rFonts w:ascii="宋体" w:hAnsi="宋体"/>
@@ -7964,7 +7964,6 @@
           <w:ilvl w:val="0"/>
           <w:numId w:val="8"/>
         </w:numPr>
-        <w:spacing w:line="360" w:lineRule="auto"/>
         <w:ind w:firstLineChars="0"/>
         <w:rPr>
           <w:rFonts w:ascii="宋体" w:hAnsi="宋体"/>
@@ -7983,7 +7982,6 @@
     </w:p>
     <w:p>
       <w:pPr>
-        <w:spacing w:line="360" w:lineRule="auto"/>
         <w:ind w:left="420"/>
         <w:rPr>
           <w:rFonts w:ascii="宋体" w:hAnsi="宋体"/>
@@ -8000,7 +7998,6 @@
     </w:p>
     <w:p>
       <w:pPr>
-        <w:spacing w:line="360" w:lineRule="auto"/>
         <w:ind w:left="420" w:firstLine="420"/>
         <w:rPr>
           <w:rFonts w:ascii="宋体" w:hAnsi="宋体"/>
@@ -8051,7 +8048,6 @@
     </w:p>
     <w:p>
       <w:pPr>
-        <w:spacing w:line="360" w:lineRule="auto"/>
         <w:ind w:left="420"/>
         <w:rPr>
           <w:rFonts w:ascii="宋体" w:hAnsi="宋体"/>
@@ -8068,7 +8064,6 @@
     </w:p>
     <w:p>
       <w:pPr>
-        <w:spacing w:line="360" w:lineRule="auto"/>
         <w:ind w:left="420"/>
         <w:rPr>
           <w:rFonts w:ascii="宋体" w:hAnsi="宋体"/>
@@ -8096,7 +8091,6 @@
     </w:p>
     <w:p>
       <w:pPr>
-        <w:spacing w:line="360" w:lineRule="auto"/>
         <w:ind w:left="420"/>
         <w:rPr>
           <w:rFonts w:ascii="宋体" w:hAnsi="宋体"/>
@@ -8160,7 +8154,6 @@
         <w:tabs>
           <w:tab w:val="left" w:pos="1380"/>
         </w:tabs>
-        <w:spacing w:line="360" w:lineRule="auto"/>
         <w:ind w:left="420"/>
         <w:rPr>
           <w:rFonts w:ascii="宋体" w:hAnsi="宋体"/>
@@ -8181,7 +8174,6 @@
     </w:p>
     <w:p>
       <w:pPr>
-        <w:spacing w:line="360" w:lineRule="auto"/>
         <w:ind w:left="420"/>
         <w:rPr>
           <w:rFonts w:ascii="宋体" w:hAnsi="宋体"/>
@@ -8202,7 +8194,6 @@
     </w:p>
     <w:p>
       <w:pPr>
-        <w:spacing w:line="360" w:lineRule="auto"/>
         <w:ind w:left="420"/>
         <w:rPr>
           <w:rFonts w:ascii="宋体" w:hAnsi="宋体"/>
@@ -8232,7 +8223,6 @@
     </w:p>
     <w:p>
       <w:pPr>
-        <w:spacing w:line="360" w:lineRule="auto"/>
         <w:ind w:left="420"/>
         <w:rPr>
           <w:rFonts w:ascii="宋体" w:hAnsi="宋体"/>
@@ -8253,7 +8243,6 @@
     </w:p>
     <w:p>
       <w:pPr>
-        <w:spacing w:line="360" w:lineRule="auto"/>
         <w:ind w:left="420"/>
         <w:rPr>
           <w:rFonts w:ascii="宋体" w:hAnsi="宋体"/>
@@ -8274,7 +8263,6 @@
     </w:p>
     <w:p>
       <w:pPr>
-        <w:spacing w:line="360" w:lineRule="auto"/>
         <w:ind w:left="420"/>
         <w:rPr>
           <w:rFonts w:ascii="宋体" w:hAnsi="宋体"/>
@@ -8295,7 +8283,6 @@
     </w:p>
     <w:p>
       <w:pPr>
-        <w:spacing w:line="360" w:lineRule="auto"/>
         <w:ind w:left="420"/>
         <w:rPr>
           <w:rFonts w:ascii="宋体" w:hAnsi="宋体"/>
@@ -8319,7 +8306,6 @@
     </w:p>
     <w:p>
       <w:pPr>
-        <w:spacing w:line="360" w:lineRule="auto"/>
         <w:ind w:left="420"/>
         <w:rPr>
           <w:rFonts w:ascii="宋体" w:hAnsi="宋体"/>
@@ -8335,12 +8321,18 @@
         <w:rPr>
           <w:rFonts w:ascii="宋体" w:hAnsi="宋体" w:hint="eastAsia"/>
         </w:rPr>
-        <w:t>操作权限包括浏览、遥控（可按责任区配置）、报警确认（可按责任区配置）等，认为是当前操作员对综合监控常见的操作的设置关系。</w:t>
-      </w:r>
-    </w:p>
-    <w:p>
-      <w:pPr>
-        <w:spacing w:line="360" w:lineRule="auto"/>
+        <w:t>操作权限包括浏览、遥控（可按责任区配置）、报警确认（可按责任区配置）等，</w:t>
+      </w:r>
+      <w:r>
+        <w:rPr>
+          <w:rFonts w:ascii="宋体" w:hAnsi="宋体" w:hint="eastAsia"/>
+        </w:rPr>
+        <w:lastRenderedPageBreak/>
+        <w:t>认为是当前操作员对综合监控常见的操作的设置关系。</w:t>
+      </w:r>
+    </w:p>
+    <w:p>
+      <w:pPr>
         <w:ind w:left="420"/>
         <w:rPr>
           <w:rFonts w:ascii="宋体" w:hAnsi="宋体"/>
@@ -8357,7 +8349,6 @@
     </w:p>
     <w:p>
       <w:pPr>
-        <w:spacing w:line="360" w:lineRule="auto"/>
         <w:ind w:left="420"/>
         <w:rPr>
           <w:rFonts w:ascii="宋体" w:hAnsi="宋体"/>
@@ -8397,7 +8388,6 @@
     </w:p>
     <w:p>
       <w:pPr>
-        <w:spacing w:line="360" w:lineRule="auto"/>
         <w:ind w:left="420"/>
         <w:rPr>
           <w:rFonts w:ascii="宋体" w:hAnsi="宋体"/>
@@ -8407,13 +8397,11 @@
         <w:rPr>
           <w:rFonts w:ascii="宋体" w:hAnsi="宋体" w:hint="eastAsia"/>
         </w:rPr>
-        <w:lastRenderedPageBreak/>
         <w:t>通过角色将画面和权限的关系进行关联。</w:t>
       </w:r>
     </w:p>
     <w:p>
       <w:pPr>
-        <w:spacing w:line="360" w:lineRule="auto"/>
         <w:ind w:left="420" w:firstLine="420"/>
         <w:rPr>
           <w:rFonts w:ascii="宋体" w:hAnsi="宋体"/>
@@ -8434,7 +8422,6 @@
     </w:p>
     <w:p>
       <w:pPr>
-        <w:spacing w:line="360" w:lineRule="auto"/>
         <w:ind w:left="420"/>
         <w:rPr>
           <w:rFonts w:ascii="宋体" w:hAnsi="宋体"/>
@@ -8450,7 +8437,6 @@
     <w:bookmarkStart w:id="11" w:name="_Hlk507770880"/>
     <w:p>
       <w:pPr>
-        <w:spacing w:line="360" w:lineRule="auto"/>
         <w:ind w:left="420"/>
         <w:jc w:val="center"/>
       </w:pPr>
@@ -8475,22 +8461,18 @@
             <v:path o:extrusionok="f" gradientshapeok="t" o:connecttype="rect"/>
             <o:lock v:ext="edit" aspectratio="t"/>
           </v:shapetype>
-          <v:shape id="_x0000_i1025" type="#_x0000_t75" style="width:325.65pt;height:468.35pt" o:ole="">
+          <v:shape id="_x0000_i1025" type="#_x0000_t75" style="width:325.5pt;height:468pt" o:ole="">
             <v:imagedata r:id="rId10" o:title=""/>
           </v:shape>
-          <o:OLEObject Type="Embed" ProgID="Visio.Drawing.15" ShapeID="_x0000_i1025" DrawAspect="Content" ObjectID="_1581601647" r:id="rId11"/>
+          <o:OLEObject Type="Embed" ProgID="Visio.Drawing.15" ShapeID="_x0000_i1025" DrawAspect="Content" ObjectID="_1583413859" r:id="rId11"/>
         </w:object>
       </w:r>
       <w:bookmarkEnd w:id="11"/>
     </w:p>
     <w:p>
       <w:pPr>
-        <w:spacing w:line="360" w:lineRule="auto"/>
         <w:ind w:left="420"/>
         <w:jc w:val="center"/>
-        <w:rPr>
-          <w:rFonts w:ascii="宋体" w:hAnsi="宋体"/>
-        </w:rPr>
       </w:pPr>
       <w:r>
         <w:rPr>
@@ -8516,6 +8498,626 @@
         </w:rPr>
         <w:t>用户元数据相互关系</w:t>
       </w:r>
+    </w:p>
+    <w:p>
+      <w:pPr>
+        <w:pStyle w:val="4"/>
+        <w:tabs>
+          <w:tab w:val="left" w:pos="3261"/>
+        </w:tabs>
+        <w:rPr>
+          <w:i w:val="0"/>
+        </w:rPr>
+      </w:pPr>
+      <w:r>
+        <w:rPr>
+          <w:rFonts w:hint="eastAsia"/>
+          <w:i w:val="0"/>
+        </w:rPr>
+        <w:lastRenderedPageBreak/>
+        <w:t>2</w:t>
+      </w:r>
+      <w:r>
+        <w:rPr>
+          <w:i w:val="0"/>
+        </w:rPr>
+        <w:t xml:space="preserve">.1.3.2 </w:t>
+      </w:r>
+      <w:r>
+        <w:rPr>
+          <w:rFonts w:hint="eastAsia"/>
+          <w:i w:val="0"/>
+        </w:rPr>
+        <w:t>冗余管理</w:t>
+      </w:r>
+    </w:p>
+    <w:p>
+      <w:pPr>
+        <w:rPr>
+          <w:lang w:val="en-AU"/>
+        </w:rPr>
+      </w:pPr>
+      <w:r>
+        <w:rPr>
+          <w:lang w:val="en-AU"/>
+        </w:rPr>
+        <w:tab/>
+      </w:r>
+      <w:r>
+        <w:rPr>
+          <w:rFonts w:hint="eastAsia"/>
+          <w:lang w:val="en-AU"/>
+        </w:rPr>
+        <w:t>主要功能流程设计如下：</w:t>
+      </w:r>
+    </w:p>
+    <w:p>
+      <w:pPr>
+        <w:pStyle w:val="af9"/>
+        <w:numPr>
+          <w:ilvl w:val="0"/>
+          <w:numId w:val="10"/>
+        </w:numPr>
+        <w:ind w:firstLineChars="0"/>
+        <w:rPr>
+          <w:lang w:val="en-AU"/>
+        </w:rPr>
+      </w:pPr>
+      <w:r>
+        <w:rPr>
+          <w:rFonts w:hint="eastAsia"/>
+          <w:lang w:val="en-AU"/>
+        </w:rPr>
+        <w:t>冗余管理启动，启动后冗余管理主</w:t>
+      </w:r>
+      <w:proofErr w:type="gramStart"/>
+      <w:r>
+        <w:rPr>
+          <w:rFonts w:hint="eastAsia"/>
+          <w:lang w:val="en-AU"/>
+        </w:rPr>
+        <w:t>备服务</w:t>
+      </w:r>
+      <w:proofErr w:type="gramEnd"/>
+      <w:r>
+        <w:rPr>
+          <w:rFonts w:hint="eastAsia"/>
+          <w:lang w:val="en-AU"/>
+        </w:rPr>
+        <w:t>使用统一的机制进行主备判断。在主</w:t>
+      </w:r>
+      <w:proofErr w:type="gramStart"/>
+      <w:r>
+        <w:rPr>
+          <w:rFonts w:hint="eastAsia"/>
+          <w:lang w:val="en-AU"/>
+        </w:rPr>
+        <w:t>备正确</w:t>
+      </w:r>
+      <w:proofErr w:type="gramEnd"/>
+      <w:r>
+        <w:rPr>
+          <w:rFonts w:hint="eastAsia"/>
+          <w:lang w:val="en-AU"/>
+        </w:rPr>
+        <w:t>判断后，行使冗余管理的职能。冗余管理主</w:t>
+      </w:r>
+      <w:proofErr w:type="gramStart"/>
+      <w:r>
+        <w:rPr>
+          <w:rFonts w:hint="eastAsia"/>
+          <w:lang w:val="en-AU"/>
+        </w:rPr>
+        <w:t>备服务</w:t>
+      </w:r>
+      <w:proofErr w:type="gramEnd"/>
+      <w:r>
+        <w:rPr>
+          <w:rFonts w:hint="eastAsia"/>
+          <w:lang w:val="en-AU"/>
+        </w:rPr>
+        <w:t>之间保持主</w:t>
+      </w:r>
+      <w:proofErr w:type="gramStart"/>
+      <w:r>
+        <w:rPr>
+          <w:rFonts w:hint="eastAsia"/>
+          <w:lang w:val="en-AU"/>
+        </w:rPr>
+        <w:t>备状态</w:t>
+      </w:r>
+      <w:proofErr w:type="gramEnd"/>
+      <w:r>
+        <w:rPr>
+          <w:rFonts w:hint="eastAsia"/>
+          <w:lang w:val="en-AU"/>
+        </w:rPr>
+        <w:t>报文通信，以确保在必要的时候进行</w:t>
+      </w:r>
+      <w:r>
+        <w:rPr>
+          <w:rFonts w:hint="eastAsia"/>
+          <w:lang w:val="en-AU"/>
+        </w:rPr>
+        <w:t>系统管理服务</w:t>
+      </w:r>
+      <w:r>
+        <w:rPr>
+          <w:rFonts w:hint="eastAsia"/>
+          <w:lang w:val="en-AU"/>
+        </w:rPr>
+        <w:t>主备的切换。</w:t>
+      </w:r>
+    </w:p>
+    <w:p>
+      <w:pPr>
+        <w:pStyle w:val="af9"/>
+        <w:ind w:left="360" w:firstLineChars="0" w:firstLine="0"/>
+        <w:rPr>
+          <w:rFonts w:hint="eastAsia"/>
+          <w:lang w:val="en-AU"/>
+        </w:rPr>
+      </w:pPr>
+      <w:r>
+        <w:rPr>
+          <w:rFonts w:hint="eastAsia"/>
+          <w:lang w:val="en-AU"/>
+        </w:rPr>
+        <w:t>以上流程详见</w:t>
+      </w:r>
+      <w:r>
+        <w:rPr>
+          <w:rFonts w:hint="eastAsia"/>
+          <w:lang w:val="en-AU"/>
+        </w:rPr>
+        <w:t>2</w:t>
+      </w:r>
+      <w:r>
+        <w:rPr>
+          <w:lang w:val="en-AU"/>
+        </w:rPr>
+        <w:t>.6.5.1</w:t>
+      </w:r>
+      <w:r>
+        <w:rPr>
+          <w:rFonts w:hint="eastAsia"/>
+          <w:lang w:val="en-AU"/>
+        </w:rPr>
+        <w:t>小节设计</w:t>
+      </w:r>
+    </w:p>
+    <w:p>
+      <w:pPr>
+        <w:pStyle w:val="af9"/>
+        <w:numPr>
+          <w:ilvl w:val="0"/>
+          <w:numId w:val="10"/>
+        </w:numPr>
+        <w:ind w:firstLineChars="0"/>
+        <w:rPr>
+          <w:lang w:val="en-AU"/>
+        </w:rPr>
+      </w:pPr>
+      <w:r>
+        <w:rPr>
+          <w:rFonts w:hint="eastAsia"/>
+          <w:lang w:val="en-AU"/>
+        </w:rPr>
+        <w:t>被管理服务，如实时库、历史库、配置服务、前置服务以及</w:t>
+      </w:r>
+      <w:r>
+        <w:rPr>
+          <w:rFonts w:hint="eastAsia"/>
+          <w:lang w:val="en-AU"/>
+        </w:rPr>
+        <w:t>H</w:t>
+      </w:r>
+      <w:r>
+        <w:rPr>
+          <w:lang w:val="en-AU"/>
+        </w:rPr>
+        <w:t>MI</w:t>
+      </w:r>
+      <w:r>
+        <w:rPr>
+          <w:rFonts w:hint="eastAsia"/>
+          <w:lang w:val="en-AU"/>
+        </w:rPr>
+        <w:t>在启动后向系统管理进行服务注册，同一服务的主</w:t>
+      </w:r>
+      <w:proofErr w:type="gramStart"/>
+      <w:r>
+        <w:rPr>
+          <w:rFonts w:hint="eastAsia"/>
+          <w:lang w:val="en-AU"/>
+        </w:rPr>
+        <w:t>备进程</w:t>
+      </w:r>
+      <w:proofErr w:type="gramEnd"/>
+      <w:r>
+        <w:rPr>
+          <w:rFonts w:hint="eastAsia"/>
+          <w:lang w:val="en-AU"/>
+        </w:rPr>
+        <w:t>根据注册的先后顺序进行裁决，即先到先得。</w:t>
+      </w:r>
+    </w:p>
+    <w:p>
+      <w:pPr>
+        <w:pStyle w:val="af9"/>
+        <w:numPr>
+          <w:ilvl w:val="0"/>
+          <w:numId w:val="10"/>
+        </w:numPr>
+        <w:ind w:firstLineChars="0"/>
+        <w:rPr>
+          <w:lang w:val="en-AU"/>
+        </w:rPr>
+      </w:pPr>
+      <w:r>
+        <w:rPr>
+          <w:rFonts w:hint="eastAsia"/>
+          <w:lang w:val="en-AU"/>
+        </w:rPr>
+        <w:t>被管理服务在运行期间和系统管理服务保持周期性通信，一旦发现自身主</w:t>
+      </w:r>
+      <w:proofErr w:type="gramStart"/>
+      <w:r>
+        <w:rPr>
+          <w:rFonts w:hint="eastAsia"/>
+          <w:lang w:val="en-AU"/>
+        </w:rPr>
+        <w:t>备状态</w:t>
+      </w:r>
+      <w:proofErr w:type="gramEnd"/>
+      <w:r>
+        <w:rPr>
+          <w:rFonts w:hint="eastAsia"/>
+          <w:lang w:val="en-AU"/>
+        </w:rPr>
+        <w:t>被通知改变后，被管理服务在</w:t>
+      </w:r>
+      <w:proofErr w:type="gramStart"/>
+      <w:r>
+        <w:rPr>
+          <w:rFonts w:hint="eastAsia"/>
+          <w:lang w:val="en-AU"/>
+        </w:rPr>
+        <w:t>主进程</w:t>
+      </w:r>
+      <w:proofErr w:type="gramEnd"/>
+      <w:r>
+        <w:rPr>
+          <w:rFonts w:hint="eastAsia"/>
+          <w:lang w:val="en-AU"/>
+        </w:rPr>
+        <w:t>内进行主备切换动作。</w:t>
+      </w:r>
+    </w:p>
+    <w:p>
+      <w:pPr>
+        <w:pStyle w:val="af9"/>
+        <w:ind w:left="360" w:firstLineChars="0" w:firstLine="0"/>
+        <w:rPr>
+          <w:lang w:val="en-AU"/>
+        </w:rPr>
+      </w:pPr>
+      <w:r>
+        <w:rPr>
+          <w:rFonts w:hint="eastAsia"/>
+          <w:lang w:val="en-AU"/>
+        </w:rPr>
+        <w:t>2</w:t>
+      </w:r>
+      <w:r>
+        <w:rPr>
+          <w:rFonts w:hint="eastAsia"/>
+          <w:lang w:val="en-AU"/>
+        </w:rPr>
+        <w:t>、</w:t>
+      </w:r>
+      <w:r>
+        <w:rPr>
+          <w:rFonts w:hint="eastAsia"/>
+          <w:lang w:val="en-AU"/>
+        </w:rPr>
+        <w:t>3</w:t>
+      </w:r>
+      <w:r>
+        <w:rPr>
+          <w:rFonts w:hint="eastAsia"/>
+          <w:lang w:val="en-AU"/>
+        </w:rPr>
+        <w:t>点内容</w:t>
+      </w:r>
+      <w:r>
+        <w:rPr>
+          <w:rFonts w:hint="eastAsia"/>
+          <w:lang w:val="en-AU"/>
+        </w:rPr>
+        <w:t>流程详见</w:t>
+      </w:r>
+      <w:r>
+        <w:rPr>
+          <w:rFonts w:hint="eastAsia"/>
+          <w:lang w:val="en-AU"/>
+        </w:rPr>
+        <w:t>2</w:t>
+      </w:r>
+      <w:r>
+        <w:rPr>
+          <w:lang w:val="en-AU"/>
+        </w:rPr>
+        <w:t>.6.5.</w:t>
+      </w:r>
+      <w:r>
+        <w:rPr>
+          <w:lang w:val="en-AU"/>
+        </w:rPr>
+        <w:t>2</w:t>
+      </w:r>
+      <w:r>
+        <w:rPr>
+          <w:rFonts w:hint="eastAsia"/>
+          <w:lang w:val="en-AU"/>
+        </w:rPr>
+        <w:t>小节设计</w:t>
+      </w:r>
+    </w:p>
+    <w:p>
+      <w:pPr>
+        <w:pStyle w:val="4"/>
+        <w:tabs>
+          <w:tab w:val="left" w:pos="3261"/>
+        </w:tabs>
+        <w:rPr>
+          <w:i w:val="0"/>
+        </w:rPr>
+      </w:pPr>
+      <w:r>
+        <w:rPr>
+          <w:rFonts w:hint="eastAsia"/>
+          <w:i w:val="0"/>
+        </w:rPr>
+        <w:t>2</w:t>
+      </w:r>
+      <w:r>
+        <w:rPr>
+          <w:i w:val="0"/>
+        </w:rPr>
+        <w:t xml:space="preserve">.1.3.2 </w:t>
+      </w:r>
+      <w:r>
+        <w:rPr>
+          <w:rFonts w:hint="eastAsia"/>
+          <w:i w:val="0"/>
+        </w:rPr>
+        <w:t>进程</w:t>
+      </w:r>
+      <w:r>
+        <w:rPr>
+          <w:rFonts w:hint="eastAsia"/>
+          <w:i w:val="0"/>
+        </w:rPr>
+        <w:t>管理</w:t>
+      </w:r>
+    </w:p>
+    <w:p>
+      <w:pPr>
+        <w:ind w:firstLine="420"/>
+        <w:rPr>
+          <w:lang w:val="en-AU"/>
+        </w:rPr>
+      </w:pPr>
+      <w:r>
+        <w:rPr>
+          <w:rFonts w:hint="eastAsia"/>
+          <w:lang w:val="en-AU"/>
+        </w:rPr>
+        <w:t>进程管理服务，用来对系统中所有的进程进行管理；</w:t>
+      </w:r>
+      <w:r>
+        <w:rPr>
+          <w:rFonts w:hint="eastAsia"/>
+          <w:lang w:val="en-AU"/>
+        </w:rPr>
+        <w:t>进程管理提供</w:t>
+      </w:r>
+      <w:r>
+        <w:rPr>
+          <w:rFonts w:hint="eastAsia"/>
+          <w:lang w:val="en-AU"/>
+        </w:rPr>
+        <w:t>A</w:t>
+      </w:r>
+      <w:r>
+        <w:rPr>
+          <w:lang w:val="en-AU"/>
+        </w:rPr>
+        <w:t>PI</w:t>
+      </w:r>
+      <w:r>
+        <w:rPr>
+          <w:rFonts w:hint="eastAsia"/>
+          <w:lang w:val="en-AU"/>
+        </w:rPr>
+        <w:t>接口给</w:t>
+      </w:r>
+      <w:proofErr w:type="gramStart"/>
+      <w:r>
+        <w:rPr>
+          <w:rFonts w:hint="eastAsia"/>
+          <w:lang w:val="en-AU"/>
+        </w:rPr>
+        <w:t>各进程</w:t>
+      </w:r>
+      <w:proofErr w:type="gramEnd"/>
+      <w:r>
+        <w:rPr>
+          <w:rFonts w:hint="eastAsia"/>
+          <w:lang w:val="en-AU"/>
+        </w:rPr>
+        <w:t>使用，其他</w:t>
+      </w:r>
+      <w:proofErr w:type="gramStart"/>
+      <w:r>
+        <w:rPr>
+          <w:rFonts w:hint="eastAsia"/>
+          <w:lang w:val="en-AU"/>
+        </w:rPr>
+        <w:t>各进程</w:t>
+      </w:r>
+      <w:proofErr w:type="gramEnd"/>
+      <w:r>
+        <w:rPr>
+          <w:rFonts w:hint="eastAsia"/>
+          <w:lang w:val="en-AU"/>
+        </w:rPr>
+        <w:t>在启动时将注册信息按照约定好的格式发送给进程服务，进程服务根据注册信息进行进程的管理。</w:t>
+      </w:r>
+      <w:r>
+        <w:rPr>
+          <w:rFonts w:hint="eastAsia"/>
+          <w:lang w:val="en-AU"/>
+        </w:rPr>
+        <w:t>没有注册的进程</w:t>
+      </w:r>
+      <w:proofErr w:type="gramStart"/>
+      <w:r>
+        <w:rPr>
+          <w:rFonts w:hint="eastAsia"/>
+          <w:lang w:val="en-AU"/>
+        </w:rPr>
+        <w:t>不在进程</w:t>
+      </w:r>
+      <w:proofErr w:type="gramEnd"/>
+      <w:r>
+        <w:rPr>
+          <w:rFonts w:hint="eastAsia"/>
+          <w:lang w:val="en-AU"/>
+        </w:rPr>
+        <w:t>管理的范围内。</w:t>
+      </w:r>
+    </w:p>
+    <w:p>
+      <w:pPr>
+        <w:ind w:firstLine="420"/>
+        <w:rPr>
+          <w:lang w:val="en-AU"/>
+        </w:rPr>
+      </w:pPr>
+      <w:r>
+        <w:rPr>
+          <w:rFonts w:hint="eastAsia"/>
+          <w:lang w:val="en-AU"/>
+        </w:rPr>
+        <w:t>进程管理的内容主要包括以下几个：</w:t>
+      </w:r>
+    </w:p>
+    <w:p>
+      <w:pPr>
+        <w:pStyle w:val="af9"/>
+        <w:numPr>
+          <w:ilvl w:val="0"/>
+          <w:numId w:val="11"/>
+        </w:numPr>
+        <w:ind w:firstLineChars="0"/>
+        <w:rPr>
+          <w:lang w:val="en-AU"/>
+        </w:rPr>
+      </w:pPr>
+      <w:r>
+        <w:rPr>
+          <w:rFonts w:hint="eastAsia"/>
+          <w:lang w:val="en-AU"/>
+        </w:rPr>
+        <w:t>根据注册信息，获取</w:t>
+      </w:r>
+      <w:proofErr w:type="gramStart"/>
+      <w:r>
+        <w:rPr>
+          <w:rFonts w:hint="eastAsia"/>
+          <w:lang w:val="en-AU"/>
+        </w:rPr>
+        <w:t>各域当前</w:t>
+      </w:r>
+      <w:proofErr w:type="gramEnd"/>
+      <w:r>
+        <w:rPr>
+          <w:rFonts w:hint="eastAsia"/>
+          <w:lang w:val="en-AU"/>
+        </w:rPr>
+        <w:t>运行的进程信息及其进程编号；</w:t>
+      </w:r>
+    </w:p>
+    <w:p>
+      <w:pPr>
+        <w:pStyle w:val="af9"/>
+        <w:numPr>
+          <w:ilvl w:val="0"/>
+          <w:numId w:val="11"/>
+        </w:numPr>
+        <w:ind w:firstLineChars="0"/>
+        <w:rPr>
+          <w:lang w:val="en-AU"/>
+        </w:rPr>
+      </w:pPr>
+      <w:r>
+        <w:rPr>
+          <w:rFonts w:hint="eastAsia"/>
+          <w:lang w:val="en-AU"/>
+        </w:rPr>
+        <w:t>周期对注册的进程进行查询，看对应的进程是否存在；</w:t>
+      </w:r>
+    </w:p>
+    <w:p>
+      <w:pPr>
+        <w:pStyle w:val="af9"/>
+        <w:numPr>
+          <w:ilvl w:val="0"/>
+          <w:numId w:val="11"/>
+        </w:numPr>
+        <w:ind w:firstLineChars="0"/>
+        <w:rPr>
+          <w:lang w:val="en-AU"/>
+        </w:rPr>
+      </w:pPr>
+      <w:r>
+        <w:rPr>
+          <w:rFonts w:hint="eastAsia"/>
+          <w:lang w:val="en-AU"/>
+        </w:rPr>
+        <w:t>已注册的进程消失，应根据拉起策略，执行对应的拉起动作；</w:t>
+      </w:r>
+    </w:p>
+    <w:p>
+      <w:pPr>
+        <w:pStyle w:val="af9"/>
+        <w:numPr>
+          <w:ilvl w:val="0"/>
+          <w:numId w:val="11"/>
+        </w:numPr>
+        <w:ind w:firstLineChars="0"/>
+        <w:rPr>
+          <w:lang w:val="en-AU"/>
+        </w:rPr>
+      </w:pPr>
+      <w:r>
+        <w:rPr>
+          <w:rFonts w:hint="eastAsia"/>
+          <w:lang w:val="en-AU"/>
+        </w:rPr>
+        <w:t>不能被拉起的进程，将其状态设置为故障，并通知告警服务。</w:t>
+      </w:r>
+    </w:p>
+    <w:p>
+      <w:pPr>
+        <w:ind w:left="420"/>
+        <w:rPr>
+          <w:rFonts w:hint="eastAsia"/>
+          <w:lang w:val="en-AU"/>
+        </w:rPr>
+      </w:pPr>
     </w:p>
     <w:p>
       <w:pPr>
@@ -8524,7 +9126,7 @@
           <w:ilvl w:val="1"/>
           <w:numId w:val="2"/>
         </w:numPr>
-        <w:spacing w:before="0" w:after="0" w:line="360" w:lineRule="auto"/>
+        <w:spacing w:before="0" w:after="0"/>
       </w:pPr>
       <w:bookmarkStart w:id="12" w:name="_Toc507691809"/>
       <w:r>
@@ -8542,7 +9144,7 @@
           <w:ilvl w:val="1"/>
           <w:numId w:val="2"/>
         </w:numPr>
-        <w:spacing w:before="0" w:after="0" w:line="360" w:lineRule="auto"/>
+        <w:spacing w:before="0" w:after="0"/>
       </w:pPr>
       <w:bookmarkStart w:id="13" w:name="_Toc507691810"/>
       <w:r>
@@ -8573,7 +9175,6 @@
           </w:tcPr>
           <w:p>
             <w:pPr>
-              <w:spacing w:line="360" w:lineRule="auto"/>
               <w:jc w:val="center"/>
               <w:rPr>
                 <w:rFonts w:ascii="宋体" w:hAnsi="宋体"/>
@@ -8598,7 +9199,6 @@
           </w:tcPr>
           <w:p>
             <w:pPr>
-              <w:spacing w:line="360" w:lineRule="auto"/>
               <w:jc w:val="center"/>
               <w:rPr>
                 <w:rFonts w:ascii="宋体" w:hAnsi="宋体"/>
@@ -8623,7 +9223,6 @@
           </w:tcPr>
           <w:p>
             <w:pPr>
-              <w:spacing w:line="360" w:lineRule="auto"/>
               <w:jc w:val="center"/>
               <w:rPr>
                 <w:rFonts w:ascii="宋体" w:hAnsi="宋体"/>
@@ -8649,7 +9248,6 @@
           </w:tcPr>
           <w:p>
             <w:pPr>
-              <w:spacing w:line="360" w:lineRule="auto"/>
               <w:jc w:val="center"/>
               <w:rPr>
                 <w:rFonts w:ascii="宋体" w:hAnsi="宋体"/>
@@ -8669,7 +9267,6 @@
           </w:tcPr>
           <w:p>
             <w:pPr>
-              <w:spacing w:line="360" w:lineRule="auto"/>
               <w:rPr>
                 <w:rFonts w:ascii="宋体" w:hAnsi="宋体"/>
               </w:rPr>
@@ -8688,7 +9285,6 @@
           </w:tcPr>
           <w:p>
             <w:pPr>
-              <w:spacing w:line="360" w:lineRule="auto"/>
               <w:rPr>
                 <w:rFonts w:ascii="宋体" w:hAnsi="宋体"/>
               </w:rPr>
@@ -8702,7 +9298,6 @@
           </w:p>
           <w:p>
             <w:pPr>
-              <w:spacing w:line="360" w:lineRule="auto"/>
               <w:rPr>
                 <w:rFonts w:ascii="宋体" w:hAnsi="宋体"/>
               </w:rPr>
@@ -8711,7 +9306,6 @@
               <w:rPr>
                 <w:rFonts w:ascii="宋体" w:hAnsi="宋体" w:hint="eastAsia"/>
               </w:rPr>
-              <w:lastRenderedPageBreak/>
               <w:t>位指令集兼容）1GB内存/40GB硬盘,两块相同的以太百兆网卡</w:t>
             </w:r>
           </w:p>
@@ -8724,7 +9318,6 @@
           </w:tcPr>
           <w:p>
             <w:pPr>
-              <w:spacing w:line="360" w:lineRule="auto"/>
               <w:jc w:val="center"/>
               <w:rPr>
                 <w:rFonts w:ascii="宋体" w:hAnsi="宋体"/>
@@ -8734,7 +9327,6 @@
               <w:rPr>
                 <w:rFonts w:ascii="宋体" w:hAnsi="宋体" w:hint="eastAsia"/>
               </w:rPr>
-              <w:lastRenderedPageBreak/>
               <w:t>软件</w:t>
             </w:r>
           </w:p>
@@ -8745,7 +9337,6 @@
           </w:tcPr>
           <w:p>
             <w:pPr>
-              <w:spacing w:line="360" w:lineRule="auto"/>
               <w:rPr>
                 <w:rFonts w:ascii="宋体" w:hAnsi="宋体"/>
               </w:rPr>
@@ -8764,7 +9355,6 @@
           </w:tcPr>
           <w:p>
             <w:pPr>
-              <w:spacing w:line="360" w:lineRule="auto"/>
               <w:rPr>
                 <w:rFonts w:ascii="宋体" w:hAnsi="宋体"/>
               </w:rPr>
@@ -8785,7 +9375,6 @@
           </w:tcPr>
           <w:p>
             <w:pPr>
-              <w:spacing w:line="360" w:lineRule="auto"/>
               <w:jc w:val="center"/>
               <w:rPr>
                 <w:rFonts w:ascii="宋体" w:hAnsi="宋体"/>
@@ -8805,7 +9394,6 @@
           </w:tcPr>
           <w:p>
             <w:pPr>
-              <w:spacing w:line="360" w:lineRule="auto"/>
               <w:rPr>
                 <w:rFonts w:ascii="宋体" w:hAnsi="宋体"/>
               </w:rPr>
@@ -8824,7 +9412,6 @@
           </w:tcPr>
           <w:p>
             <w:pPr>
-              <w:spacing w:line="360" w:lineRule="auto"/>
               <w:rPr>
                 <w:rFonts w:ascii="宋体" w:hAnsi="宋体"/>
               </w:rPr>
@@ -8860,13 +9447,14 @@
           <w:ilvl w:val="1"/>
           <w:numId w:val="2"/>
         </w:numPr>
-        <w:spacing w:before="0" w:after="0" w:line="360" w:lineRule="auto"/>
+        <w:spacing w:before="0" w:after="0"/>
       </w:pPr>
       <w:bookmarkStart w:id="14" w:name="_Toc507691811"/>
       <w:r>
         <w:rPr>
           <w:rFonts w:hint="eastAsia"/>
         </w:rPr>
+        <w:lastRenderedPageBreak/>
         <w:t>平台架构</w:t>
       </w:r>
       <w:bookmarkEnd w:id="14"/>
@@ -8880,10 +9468,10 @@
       </w:pPr>
       <w:r>
         <w:object w:dxaOrig="13631" w:dyaOrig="9481">
-          <v:shape id="_x0000_i1035" type="#_x0000_t75" style="width:468.35pt;height:325.65pt" o:ole="">
+          <v:shape id="_x0000_i1026" type="#_x0000_t75" style="width:468pt;height:325.5pt" o:ole="">
             <v:imagedata r:id="rId12" o:title=""/>
           </v:shape>
-          <o:OLEObject Type="Embed" ProgID="Visio.Drawing.15" ShapeID="_x0000_i1035" DrawAspect="Content" ObjectID="_1581601648" r:id="rId13"/>
+          <o:OLEObject Type="Embed" ProgID="Visio.Drawing.15" ShapeID="_x0000_i1026" DrawAspect="Content" ObjectID="_1583413860" r:id="rId13"/>
         </w:object>
       </w:r>
       <w:bookmarkStart w:id="15" w:name="_Ref16123"/>
@@ -8959,7 +9547,7 @@
           <w:ilvl w:val="1"/>
           <w:numId w:val="2"/>
         </w:numPr>
-        <w:spacing w:before="0" w:after="0" w:line="360" w:lineRule="auto"/>
+        <w:spacing w:before="0" w:after="0"/>
       </w:pPr>
       <w:bookmarkStart w:id="16" w:name="_Toc507691813"/>
       <w:r>
@@ -8972,7 +9560,6 @@
     </w:p>
     <w:p>
       <w:pPr>
-        <w:spacing w:line="360" w:lineRule="auto"/>
         <w:ind w:firstLineChars="200" w:firstLine="420"/>
         <w:rPr>
           <w:rFonts w:ascii="宋体" w:hAnsi="宋体"/>
@@ -9038,7 +9625,7 @@
           <w:ilvl w:val="1"/>
           <w:numId w:val="2"/>
         </w:numPr>
-        <w:spacing w:before="0" w:after="0" w:line="360" w:lineRule="auto"/>
+        <w:spacing w:before="0" w:after="0"/>
       </w:pPr>
       <w:bookmarkStart w:id="17" w:name="_Toc507691814"/>
       <w:r>
@@ -9097,7 +9684,6 @@
     </w:p>
     <w:p>
       <w:pPr>
-        <w:spacing w:line="360" w:lineRule="auto"/>
         <w:ind w:firstLineChars="200" w:firstLine="420"/>
         <w:rPr>
           <w:rFonts w:ascii="宋体" w:hAnsi="宋体"/>
@@ -9196,7 +9782,6 @@
     </w:p>
     <w:p>
       <w:pPr>
-        <w:spacing w:line="360" w:lineRule="auto"/>
         <w:ind w:firstLineChars="200" w:firstLine="420"/>
         <w:rPr>
           <w:rFonts w:ascii="宋体" w:hAnsi="宋体"/>
@@ -9206,204 +9791,206 @@
         <w:rPr>
           <w:rFonts w:ascii="宋体" w:hAnsi="宋体" w:hint="eastAsia"/>
         </w:rPr>
+        <w:t>H</w:t>
+      </w:r>
+      <w:r>
+        <w:rPr>
+          <w:rFonts w:ascii="宋体" w:hAnsi="宋体"/>
+        </w:rPr>
+        <w:t>MI</w:t>
+      </w:r>
+      <w:r>
+        <w:rPr>
+          <w:rFonts w:ascii="宋体" w:hAnsi="宋体" w:hint="eastAsia"/>
+        </w:rPr>
+        <w:t>界面发起登录请求后，具体的鉴权应在用户管理后台进行；</w:t>
+      </w:r>
+      <w:r>
+        <w:rPr>
+          <w:rFonts w:ascii="宋体" w:hAnsi="宋体" w:hint="eastAsia"/>
+        </w:rPr>
+        <w:t>界面将对应的用户、登录地点</w:t>
+      </w:r>
+      <w:r>
+        <w:rPr>
+          <w:rFonts w:ascii="宋体" w:hAnsi="宋体" w:hint="eastAsia"/>
+        </w:rPr>
+        <w:t>（终端主机名）</w:t>
+      </w:r>
+      <w:r>
+        <w:rPr>
+          <w:rFonts w:ascii="宋体" w:hAnsi="宋体" w:hint="eastAsia"/>
+        </w:rPr>
+        <w:t>、密码等信息</w:t>
+      </w:r>
+      <w:proofErr w:type="gramStart"/>
+      <w:r>
+        <w:rPr>
+          <w:rFonts w:ascii="宋体" w:hAnsi="宋体" w:hint="eastAsia"/>
+        </w:rPr>
+        <w:t>发送到鉴权</w:t>
+      </w:r>
+      <w:proofErr w:type="gramEnd"/>
+      <w:r>
+        <w:rPr>
+          <w:rFonts w:ascii="宋体" w:hAnsi="宋体" w:hint="eastAsia"/>
+        </w:rPr>
+        <w:t>模块，</w:t>
+      </w:r>
+      <w:proofErr w:type="gramStart"/>
+      <w:r>
+        <w:rPr>
+          <w:rFonts w:ascii="宋体" w:hAnsi="宋体" w:hint="eastAsia"/>
+        </w:rPr>
+        <w:t>由鉴</w:t>
+      </w:r>
+      <w:proofErr w:type="gramEnd"/>
+      <w:r>
+        <w:rPr>
+          <w:rFonts w:ascii="宋体" w:hAnsi="宋体" w:hint="eastAsia"/>
+        </w:rPr>
+        <w:t>权模块进行鉴权操作。</w:t>
+      </w:r>
+    </w:p>
+    <w:p>
+      <w:pPr>
+        <w:ind w:firstLineChars="200" w:firstLine="420"/>
+        <w:rPr>
+          <w:rFonts w:ascii="宋体" w:hAnsi="宋体"/>
+        </w:rPr>
+      </w:pPr>
+      <w:r>
+        <w:rPr>
+          <w:rFonts w:ascii="宋体" w:hAnsi="宋体" w:hint="eastAsia"/>
+        </w:rPr>
+        <w:t>所有的用户的相关信息</w:t>
+      </w:r>
+      <w:r>
+        <w:rPr>
+          <w:rFonts w:ascii="宋体" w:hAnsi="宋体" w:hint="eastAsia"/>
+        </w:rPr>
+        <w:t>应该在控制中心节点进行配置，配置时可以选择用户所属域，在</w:t>
+      </w:r>
+      <w:r>
+        <w:rPr>
+          <w:rFonts w:ascii="宋体" w:hAnsi="宋体" w:hint="eastAsia"/>
+        </w:rPr>
         <w:lastRenderedPageBreak/>
-        <w:t>H</w:t>
-      </w:r>
-      <w:r>
+        <w:t>配置结束后，对应的配置信息应同步到各个车站的配置数据库中。</w:t>
+      </w:r>
+    </w:p>
+    <w:p>
+      <w:pPr>
+        <w:ind w:firstLineChars="200" w:firstLine="420"/>
         <w:rPr>
           <w:rFonts w:ascii="宋体" w:hAnsi="宋体"/>
         </w:rPr>
-        <w:t>MI</w:t>
-      </w:r>
+      </w:pPr>
       <w:r>
         <w:rPr>
           <w:rFonts w:ascii="宋体" w:hAnsi="宋体" w:hint="eastAsia"/>
         </w:rPr>
-        <w:t>界面发起登录请求后，具体的鉴权应在用户管理后台进行；</w:t>
+        <w:t>S</w:t>
+      </w:r>
+      <w:r>
+        <w:rPr>
+          <w:rFonts w:ascii="宋体" w:hAnsi="宋体"/>
+        </w:rPr>
+        <w:t>MR</w:t>
+      </w:r>
+      <w:r>
+        <w:rPr>
+          <w:rFonts w:ascii="宋体" w:hAnsi="宋体"/>
+        </w:rPr>
+        <w:t>T</w:t>
+      </w:r>
+      <w:r>
+        <w:rPr>
+          <w:rFonts w:ascii="宋体" w:hAnsi="宋体"/>
+        </w:rPr>
+        <w:t>DB</w:t>
       </w:r>
       <w:r>
         <w:rPr>
           <w:rFonts w:ascii="宋体" w:hAnsi="宋体" w:hint="eastAsia"/>
         </w:rPr>
-        <w:t>界面将对应的用户、登录地点</w:t>
-      </w:r>
+        <w:t>在启动时在</w:t>
+      </w:r>
+      <w:proofErr w:type="gramStart"/>
       <w:r>
         <w:rPr>
           <w:rFonts w:ascii="宋体" w:hAnsi="宋体" w:hint="eastAsia"/>
         </w:rPr>
-        <w:t>（终端主机名）</w:t>
-      </w:r>
+        <w:t>控制中心按域进行</w:t>
+      </w:r>
+      <w:proofErr w:type="gramEnd"/>
       <w:r>
         <w:rPr>
           <w:rFonts w:ascii="宋体" w:hAnsi="宋体" w:hint="eastAsia"/>
         </w:rPr>
-        <w:t>、密码等信息</w:t>
+        <w:t>配置信息下装，当控制中心与本地网络中断后，</w:t>
+      </w:r>
+      <w:r>
+        <w:rPr>
+          <w:rFonts w:ascii="宋体" w:hAnsi="宋体" w:hint="eastAsia"/>
+        </w:rPr>
+        <w:t>SMRTDB</w:t>
+      </w:r>
+      <w:r>
+        <w:rPr>
+          <w:rFonts w:ascii="宋体" w:hAnsi="宋体" w:hint="eastAsia"/>
+        </w:rPr>
+        <w:t>应自动从本地配置库同步数据。</w:t>
+      </w:r>
+    </w:p>
+    <w:p>
+      <w:pPr>
+        <w:ind w:firstLineChars="200" w:firstLine="420"/>
+        <w:rPr>
+          <w:rFonts w:ascii="宋体" w:hAnsi="宋体"/>
+        </w:rPr>
+      </w:pPr>
+      <w:r>
+        <w:rPr>
+          <w:rFonts w:ascii="宋体" w:hAnsi="宋体" w:hint="eastAsia"/>
+        </w:rPr>
+        <w:t>至于判断流程，</w:t>
+      </w:r>
+      <w:r>
+        <w:rPr>
+          <w:rFonts w:ascii="宋体" w:hAnsi="宋体" w:hint="eastAsia"/>
+        </w:rPr>
+        <w:t>用户登录</w:t>
       </w:r>
       <w:proofErr w:type="gramStart"/>
       <w:r>
         <w:rPr>
           <w:rFonts w:ascii="宋体" w:hAnsi="宋体" w:hint="eastAsia"/>
         </w:rPr>
-        <w:t>发送到鉴权</w:t>
+        <w:t>鉴</w:t>
       </w:r>
       <w:proofErr w:type="gramEnd"/>
       <w:r>
         <w:rPr>
           <w:rFonts w:ascii="宋体" w:hAnsi="宋体" w:hint="eastAsia"/>
         </w:rPr>
-        <w:t>模块，</w:t>
-      </w:r>
-      <w:proofErr w:type="gramStart"/>
+        <w:t>权时，应首先判断当前登录用户是否有在本地登录的权限，再判断是否</w:t>
+      </w:r>
       <w:r>
         <w:rPr>
           <w:rFonts w:ascii="宋体" w:hAnsi="宋体" w:hint="eastAsia"/>
         </w:rPr>
-        <w:t>由鉴</w:t>
-      </w:r>
-      <w:proofErr w:type="gramEnd"/>
+        <w:t>已在其他终端登录（目前暂时的策略为不允许用户在不同的客户端登录，后期可以考虑进行适当的扩展），如果以上条件都判断成功后，再判断登录密码是否正确。</w:t>
+      </w:r>
       <w:r>
         <w:rPr>
           <w:rFonts w:ascii="宋体" w:hAnsi="宋体" w:hint="eastAsia"/>
         </w:rPr>
-        <w:t>权模块进行鉴权操作。</w:t>
-      </w:r>
-    </w:p>
-    <w:p>
-      <w:pPr>
-        <w:spacing w:line="360" w:lineRule="auto"/>
-        <w:ind w:firstLineChars="200" w:firstLine="420"/>
-        <w:rPr>
-          <w:rFonts w:ascii="宋体" w:hAnsi="宋体"/>
-        </w:rPr>
-      </w:pPr>
-      <w:r>
-        <w:rPr>
-          <w:rFonts w:ascii="宋体" w:hAnsi="宋体" w:hint="eastAsia"/>
-        </w:rPr>
-        <w:t>所有的用户的相关信息</w:t>
-      </w:r>
-      <w:r>
-        <w:rPr>
-          <w:rFonts w:ascii="宋体" w:hAnsi="宋体" w:hint="eastAsia"/>
-        </w:rPr>
-        <w:t>应该在控制中心节点进行配置，配置时可以选择用户所属域，在配置结束后，对应的配置信息应同步到各个车站的配置数据库中。</w:t>
-      </w:r>
-    </w:p>
-    <w:p>
-      <w:pPr>
-        <w:spacing w:line="360" w:lineRule="auto"/>
-        <w:ind w:firstLineChars="200" w:firstLine="420"/>
-        <w:rPr>
-          <w:rFonts w:ascii="宋体" w:hAnsi="宋体"/>
-        </w:rPr>
-      </w:pPr>
-      <w:r>
-        <w:rPr>
-          <w:rFonts w:ascii="宋体" w:hAnsi="宋体" w:hint="eastAsia"/>
-        </w:rPr>
-        <w:t>S</w:t>
-      </w:r>
-      <w:r>
-        <w:rPr>
-          <w:rFonts w:ascii="宋体" w:hAnsi="宋体"/>
-        </w:rPr>
-        <w:t>MR</w:t>
-      </w:r>
-      <w:r>
-        <w:rPr>
-          <w:rFonts w:ascii="宋体" w:hAnsi="宋体"/>
-        </w:rPr>
-        <w:t>T</w:t>
-      </w:r>
-      <w:r>
-        <w:rPr>
-          <w:rFonts w:ascii="宋体" w:hAnsi="宋体"/>
-        </w:rPr>
-        <w:t>DB</w:t>
-      </w:r>
-      <w:r>
-        <w:rPr>
-          <w:rFonts w:ascii="宋体" w:hAnsi="宋体" w:hint="eastAsia"/>
-        </w:rPr>
-        <w:t>在启动时在</w:t>
-      </w:r>
-      <w:proofErr w:type="gramStart"/>
-      <w:r>
-        <w:rPr>
-          <w:rFonts w:ascii="宋体" w:hAnsi="宋体" w:hint="eastAsia"/>
-        </w:rPr>
-        <w:t>控制中心按域进行</w:t>
-      </w:r>
-      <w:proofErr w:type="gramEnd"/>
-      <w:r>
-        <w:rPr>
-          <w:rFonts w:ascii="宋体" w:hAnsi="宋体" w:hint="eastAsia"/>
-        </w:rPr>
-        <w:t>配置信息下装，当控制中心与本地网络中断后，</w:t>
-      </w:r>
-      <w:r>
-        <w:rPr>
-          <w:rFonts w:ascii="宋体" w:hAnsi="宋体" w:hint="eastAsia"/>
-        </w:rPr>
-        <w:t>SMRTDB</w:t>
-      </w:r>
-      <w:r>
-        <w:rPr>
-          <w:rFonts w:ascii="宋体" w:hAnsi="宋体" w:hint="eastAsia"/>
-        </w:rPr>
-        <w:t>应自动从本地配置库同步数据。</w:t>
-      </w:r>
-    </w:p>
-    <w:p>
-      <w:pPr>
-        <w:spacing w:line="360" w:lineRule="auto"/>
-        <w:ind w:firstLineChars="200" w:firstLine="420"/>
-        <w:rPr>
-          <w:rFonts w:ascii="宋体" w:hAnsi="宋体"/>
-        </w:rPr>
-      </w:pPr>
-      <w:r>
-        <w:rPr>
-          <w:rFonts w:ascii="宋体" w:hAnsi="宋体" w:hint="eastAsia"/>
-        </w:rPr>
-        <w:t>至于判断流程，</w:t>
-      </w:r>
-      <w:r>
-        <w:rPr>
-          <w:rFonts w:ascii="宋体" w:hAnsi="宋体" w:hint="eastAsia"/>
-        </w:rPr>
-        <w:t>用户登录</w:t>
-      </w:r>
-      <w:proofErr w:type="gramStart"/>
-      <w:r>
-        <w:rPr>
-          <w:rFonts w:ascii="宋体" w:hAnsi="宋体" w:hint="eastAsia"/>
-        </w:rPr>
-        <w:t>鉴</w:t>
-      </w:r>
-      <w:proofErr w:type="gramEnd"/>
-      <w:r>
-        <w:rPr>
-          <w:rFonts w:ascii="宋体" w:hAnsi="宋体" w:hint="eastAsia"/>
-        </w:rPr>
-        <w:t>权时，应首先判断当前登录用户是否有在本地登录的权限，再判断是否</w:t>
-      </w:r>
-      <w:r>
-        <w:rPr>
-          <w:rFonts w:ascii="宋体" w:hAnsi="宋体" w:hint="eastAsia"/>
-        </w:rPr>
-        <w:t>已在其他终端登录（目前暂时的策略为不允许用户在不同的客户端登录，后期可以考虑进行适当的扩展），如果以上条件都判断成功后，再判断登录密码是否正确。</w:t>
-      </w:r>
-      <w:r>
-        <w:rPr>
-          <w:rFonts w:ascii="宋体" w:hAnsi="宋体" w:hint="eastAsia"/>
-        </w:rPr>
         <w:t>以上流程可由下图表示：</w:t>
       </w:r>
     </w:p>
     <w:p>
       <w:pPr>
-        <w:spacing w:line="360" w:lineRule="auto"/>
         <w:ind w:firstLineChars="200" w:firstLine="420"/>
         <w:jc w:val="center"/>
         <w:rPr>
@@ -9412,16 +9999,15 @@
       </w:pPr>
       <w:r>
         <w:object w:dxaOrig="4301" w:dyaOrig="11870">
-          <v:shape id="_x0000_i1027" type="#_x0000_t75" style="width:147.65pt;height:407.65pt" o:ole="">
+          <v:shape id="_x0000_i1027" type="#_x0000_t75" style="width:147.5pt;height:407.5pt" o:ole="">
             <v:imagedata r:id="rId14" o:title=""/>
           </v:shape>
-          <o:OLEObject Type="Embed" ProgID="Visio.Drawing.15" ShapeID="_x0000_i1027" DrawAspect="Content" ObjectID="_1581601649" r:id="rId15"/>
+          <o:OLEObject Type="Embed" ProgID="Visio.Drawing.15" ShapeID="_x0000_i1027" DrawAspect="Content" ObjectID="_1583413861" r:id="rId15"/>
         </w:object>
       </w:r>
     </w:p>
     <w:p>
       <w:pPr>
-        <w:spacing w:line="360" w:lineRule="auto"/>
         <w:jc w:val="center"/>
         <w:rPr>
           <w:rFonts w:ascii="宋体" w:hAnsi="宋体"/>
@@ -9477,7 +10063,6 @@
     </w:p>
     <w:p>
       <w:pPr>
-        <w:spacing w:line="360" w:lineRule="auto"/>
         <w:ind w:firstLineChars="200" w:firstLine="420"/>
         <w:rPr>
           <w:rFonts w:ascii="宋体" w:hAnsi="宋体"/>
@@ -9487,7 +10072,6 @@
         <w:rPr>
           <w:rFonts w:ascii="宋体" w:hAnsi="宋体" w:hint="eastAsia"/>
         </w:rPr>
-        <w:lastRenderedPageBreak/>
         <w:t>记录用户</w:t>
       </w:r>
       <w:r>
@@ -9531,7 +10115,6 @@
     </w:p>
     <w:p>
       <w:pPr>
-        <w:spacing w:line="360" w:lineRule="auto"/>
         <w:ind w:firstLineChars="200" w:firstLine="420"/>
         <w:rPr>
           <w:rFonts w:ascii="宋体" w:hAnsi="宋体"/>
@@ -9541,6 +10124,7 @@
         <w:rPr>
           <w:rFonts w:ascii="宋体" w:hAnsi="宋体" w:hint="eastAsia"/>
         </w:rPr>
+        <w:lastRenderedPageBreak/>
         <w:t>用户管理为H</w:t>
       </w:r>
       <w:r>
@@ -9780,7 +10364,6 @@
       <w:pPr>
         <w:ind w:firstLine="420"/>
         <w:rPr>
-          <w:rFonts w:hint="eastAsia"/>
           <w:lang w:val="en-AU"/>
         </w:rPr>
       </w:pPr>
@@ -9847,23 +10430,15 @@
       <w:pPr>
         <w:ind w:firstLine="420"/>
         <w:rPr>
-          <w:rFonts w:hint="eastAsia"/>
-          <w:lang w:val="en-AU"/>
-        </w:rPr>
-      </w:pPr>
-      <w:r>
-        <w:rPr>
-          <w:rFonts w:hint="eastAsia"/>
-          <w:lang w:val="en-AU"/>
-        </w:rPr>
-        <w:t>在设备管理运行的后台不断尝试对网关、各工作站</w:t>
-      </w:r>
-      <w:r>
-        <w:rPr>
-          <w:rFonts w:hint="eastAsia"/>
-          <w:lang w:val="en-AU"/>
-        </w:rPr>
-        <w:t>以及硬件前置</w:t>
+          <w:lang w:val="en-AU"/>
+        </w:rPr>
+      </w:pPr>
+      <w:r>
+        <w:rPr>
+          <w:rFonts w:hint="eastAsia"/>
+          <w:lang w:val="en-AU"/>
+        </w:rPr>
+        <w:t>在设备管理运行的后台不断尝试对网关、各工作站以及硬件前置</w:t>
       </w:r>
       <w:r>
         <w:rPr>
@@ -9911,14 +10486,7 @@
           <w:rFonts w:hint="eastAsia"/>
           <w:lang w:val="en-AU"/>
         </w:rPr>
-        <w:t>生成相应的报警。</w:t>
-      </w:r>
-      <w:r>
-        <w:rPr>
-          <w:rFonts w:hint="eastAsia"/>
-          <w:lang w:val="en-AU"/>
-        </w:rPr>
-        <w:t>该项功能后续可以考虑与</w:t>
+        <w:t>生成相应的报警。该项功能后续可以考虑与</w:t>
       </w:r>
       <w:r>
         <w:rPr>
@@ -10037,7 +10605,7 @@
           <w:rFonts w:hint="eastAsia"/>
           <w:lang w:val="en-AU"/>
         </w:rPr>
-        <w:t>正常响应</w:t>
+        <w:t>正常响</w:t>
       </w:r>
       <w:proofErr w:type="gramEnd"/>
       <w:r>
@@ -10045,7 +10613,7 @@
           <w:rFonts w:hint="eastAsia"/>
           <w:lang w:val="en-AU"/>
         </w:rPr>
-        <w:t>时，应向被管理进程的备用进程发送消息，通知其升级为主进程；当原有的故障</w:t>
+        <w:t>应时，应向被管理进程的备用进程发送消息，通知其升级为主进程；当原有的故障</w:t>
       </w:r>
       <w:proofErr w:type="gramStart"/>
       <w:r>
@@ -10257,6 +10825,7 @@
           <w:rFonts w:hint="eastAsia"/>
           <w:lang w:val="en-AU"/>
         </w:rPr>
+        <w:lastRenderedPageBreak/>
         <w:t>通信中间</w:t>
       </w:r>
       <w:proofErr w:type="gramStart"/>
@@ -10288,17 +10857,1109 @@
           <w:rFonts w:hint="eastAsia"/>
           <w:lang w:val="en-AU"/>
         </w:rPr>
+        <w:t>其中各个模块的冗余管理机制，设计如下：</w:t>
+      </w:r>
+    </w:p>
+    <w:p>
+      <w:pPr>
+        <w:ind w:left="420"/>
+        <w:rPr>
+          <w:lang w:val="en-AU"/>
+        </w:rPr>
+      </w:pPr>
+      <w:r>
+        <w:rPr>
+          <w:rFonts w:hint="eastAsia"/>
+          <w:lang w:val="en-AU"/>
+        </w:rPr>
         <w:t>冗余管理模块主备裁决机制可以设计如下：</w:t>
       </w:r>
     </w:p>
     <w:p>
       <w:pPr>
-        <w:ind w:left="420"/>
-        <w:rPr>
-          <w:rFonts w:hint="eastAsia"/>
-          <w:lang w:val="en-AU"/>
-        </w:rPr>
-      </w:pPr>
+        <w:pStyle w:val="4"/>
+        <w:tabs>
+          <w:tab w:val="left" w:pos="3261"/>
+        </w:tabs>
+        <w:rPr>
+          <w:i w:val="0"/>
+        </w:rPr>
+      </w:pPr>
+      <w:r>
+        <w:rPr>
+          <w:rFonts w:hint="eastAsia"/>
+          <w:i w:val="0"/>
+        </w:rPr>
+        <w:t>2</w:t>
+      </w:r>
+      <w:r>
+        <w:rPr>
+          <w:i w:val="0"/>
+        </w:rPr>
+        <w:t>.6.5.1</w:t>
+      </w:r>
+      <w:r>
+        <w:rPr>
+          <w:i w:val="0"/>
+        </w:rPr>
+        <w:t xml:space="preserve"> </w:t>
+      </w:r>
+      <w:r>
+        <w:rPr>
+          <w:rFonts w:hint="eastAsia"/>
+          <w:i w:val="0"/>
+        </w:rPr>
+        <w:t>系统管理冗余切换流程</w:t>
+      </w:r>
+    </w:p>
+    <w:p>
+      <w:pPr>
+        <w:jc w:val="center"/>
+      </w:pPr>
+      <w:r>
+        <w:object w:dxaOrig="9111" w:dyaOrig="10941">
+          <v:shape id="_x0000_i1028" type="#_x0000_t75" style="width:316.5pt;height:379.5pt" o:ole="">
+            <v:imagedata r:id="rId16" o:title=""/>
+          </v:shape>
+          <o:OLEObject Type="Embed" ProgID="Visio.Drawing.15" ShapeID="_x0000_i1028" DrawAspect="Content" ObjectID="_1583413862" r:id="rId17"/>
+        </w:object>
+      </w:r>
+    </w:p>
+    <w:p>
+      <w:pPr>
+        <w:jc w:val="center"/>
+        <w:rPr>
+          <w:lang w:val="en-AU"/>
+        </w:rPr>
+      </w:pPr>
+      <w:r>
+        <w:rPr>
+          <w:rFonts w:hint="eastAsia"/>
+          <w:lang w:val="en-AU"/>
+        </w:rPr>
+        <w:t>系统管理冗余切换流程示意图</w:t>
+      </w:r>
+    </w:p>
+    <w:p>
+      <w:pPr>
+        <w:pStyle w:val="ZK"/>
+        <w:ind w:firstLine="420"/>
+        <w:rPr>
+          <w:sz w:val="21"/>
+          <w:szCs w:val="21"/>
+        </w:rPr>
+      </w:pPr>
+      <w:r>
+        <w:rPr>
+          <w:rFonts w:hint="eastAsia"/>
+          <w:sz w:val="21"/>
+          <w:szCs w:val="21"/>
+        </w:rPr>
+        <w:t>①：本机程序启动</w:t>
+      </w:r>
+    </w:p>
+    <w:p>
+      <w:pPr>
+        <w:pStyle w:val="ZK"/>
+        <w:ind w:firstLine="420"/>
+        <w:rPr>
+          <w:sz w:val="21"/>
+          <w:szCs w:val="21"/>
+        </w:rPr>
+      </w:pPr>
+      <w:r>
+        <w:rPr>
+          <w:rFonts w:hint="eastAsia"/>
+          <w:sz w:val="21"/>
+          <w:szCs w:val="21"/>
+        </w:rPr>
+        <w:t>②：向系统内其他节点广播主机登录消息</w:t>
+      </w:r>
+    </w:p>
+    <w:p>
+      <w:pPr>
+        <w:pStyle w:val="ZK"/>
+        <w:ind w:firstLine="420"/>
+        <w:rPr>
+          <w:sz w:val="21"/>
+          <w:szCs w:val="21"/>
+        </w:rPr>
+      </w:pPr>
+      <w:r>
+        <w:rPr>
+          <w:rFonts w:hint="eastAsia"/>
+          <w:sz w:val="21"/>
+          <w:szCs w:val="21"/>
+        </w:rPr>
+        <w:t>③：接收其他节点主服务应答</w:t>
+      </w:r>
+    </w:p>
+    <w:p>
+      <w:pPr>
+        <w:pStyle w:val="ZK"/>
+        <w:ind w:firstLine="420"/>
+        <w:rPr>
+          <w:sz w:val="21"/>
+          <w:szCs w:val="21"/>
+        </w:rPr>
+      </w:pPr>
+      <w:r>
+        <w:rPr>
+          <w:rFonts w:hint="eastAsia"/>
+          <w:sz w:val="21"/>
+          <w:szCs w:val="21"/>
+        </w:rPr>
+        <w:t>是：接收到主服务器应答，网内已有主服务器，本机转为备机状态，转向⑨</w:t>
+      </w:r>
+    </w:p>
+    <w:p>
+      <w:pPr>
+        <w:pStyle w:val="ZK"/>
+        <w:ind w:firstLine="420"/>
+        <w:rPr>
+          <w:sz w:val="21"/>
+          <w:szCs w:val="21"/>
+        </w:rPr>
+      </w:pPr>
+      <w:r>
+        <w:rPr>
+          <w:rFonts w:hint="eastAsia"/>
+          <w:sz w:val="21"/>
+          <w:szCs w:val="21"/>
+        </w:rPr>
+        <w:t>否：未收到主服务器应答，每间隔</w:t>
+      </w:r>
+      <w:r>
+        <w:rPr>
+          <w:rFonts w:hint="eastAsia"/>
+          <w:sz w:val="21"/>
+          <w:szCs w:val="21"/>
+        </w:rPr>
+        <w:t>300ms</w:t>
+      </w:r>
+      <w:r>
+        <w:rPr>
+          <w:rFonts w:hint="eastAsia"/>
+          <w:sz w:val="21"/>
+          <w:szCs w:val="21"/>
+        </w:rPr>
+        <w:t>进行重发登录信息，转向④</w:t>
+      </w:r>
+    </w:p>
+    <w:p>
+      <w:pPr>
+        <w:pStyle w:val="ZK"/>
+        <w:ind w:firstLine="420"/>
+        <w:rPr>
+          <w:sz w:val="21"/>
+          <w:szCs w:val="21"/>
+        </w:rPr>
+      </w:pPr>
+      <w:r>
+        <w:rPr>
+          <w:rFonts w:hint="eastAsia"/>
+          <w:sz w:val="21"/>
+          <w:szCs w:val="21"/>
+        </w:rPr>
+        <w:t>④：判断登录信息发送次数和主服务器应答，判断网内是否存在主服务器</w:t>
+      </w:r>
+    </w:p>
+    <w:p>
+      <w:pPr>
+        <w:pStyle w:val="ZK"/>
+        <w:ind w:firstLine="420"/>
+        <w:rPr>
+          <w:sz w:val="21"/>
+          <w:szCs w:val="21"/>
+        </w:rPr>
+      </w:pPr>
+      <w:r>
+        <w:rPr>
+          <w:rFonts w:hint="eastAsia"/>
+          <w:sz w:val="21"/>
+          <w:szCs w:val="21"/>
+        </w:rPr>
+        <w:t>是：重试次数大于</w:t>
+      </w:r>
+      <w:r>
+        <w:rPr>
+          <w:rFonts w:hint="eastAsia"/>
+          <w:sz w:val="21"/>
+          <w:szCs w:val="21"/>
+        </w:rPr>
+        <w:t>2</w:t>
+      </w:r>
+      <w:r>
+        <w:rPr>
+          <w:rFonts w:hint="eastAsia"/>
+          <w:sz w:val="21"/>
+          <w:szCs w:val="21"/>
+        </w:rPr>
+        <w:t>，网内不存在主服务器，本机成为主服务器，转向⑤</w:t>
+      </w:r>
+    </w:p>
+    <w:p>
+      <w:pPr>
+        <w:pStyle w:val="ZK"/>
+        <w:ind w:firstLine="420"/>
+        <w:rPr>
+          <w:sz w:val="21"/>
+          <w:szCs w:val="21"/>
+        </w:rPr>
+      </w:pPr>
+      <w:r>
+        <w:rPr>
+          <w:rFonts w:hint="eastAsia"/>
+          <w:sz w:val="21"/>
+          <w:szCs w:val="21"/>
+        </w:rPr>
+        <w:lastRenderedPageBreak/>
+        <w:t>否：重试次数小于等于</w:t>
+      </w:r>
+      <w:r>
+        <w:rPr>
+          <w:rFonts w:hint="eastAsia"/>
+          <w:sz w:val="21"/>
+          <w:szCs w:val="21"/>
+        </w:rPr>
+        <w:t>2</w:t>
+      </w:r>
+      <w:r>
+        <w:rPr>
+          <w:rFonts w:hint="eastAsia"/>
+          <w:sz w:val="21"/>
+          <w:szCs w:val="21"/>
+        </w:rPr>
+        <w:t>，进行重发登录信息，转向②</w:t>
+      </w:r>
+    </w:p>
+    <w:p>
+      <w:pPr>
+        <w:pStyle w:val="ZK"/>
+        <w:ind w:firstLine="420"/>
+        <w:rPr>
+          <w:sz w:val="21"/>
+          <w:szCs w:val="21"/>
+        </w:rPr>
+      </w:pPr>
+      <w:r>
+        <w:rPr>
+          <w:rFonts w:hint="eastAsia"/>
+          <w:sz w:val="21"/>
+          <w:szCs w:val="21"/>
+        </w:rPr>
+        <w:t>⑤：本机成为主服务器（</w:t>
+      </w:r>
+      <w:r>
+        <w:rPr>
+          <w:rFonts w:hint="eastAsia"/>
+          <w:sz w:val="21"/>
+          <w:szCs w:val="21"/>
+        </w:rPr>
+        <w:t>Master</w:t>
+      </w:r>
+      <w:r>
+        <w:rPr>
+          <w:rFonts w:hint="eastAsia"/>
+          <w:sz w:val="21"/>
+          <w:szCs w:val="21"/>
+        </w:rPr>
+        <w:t>）。此状态收到其他主机登录消息时，立即回复本机</w:t>
+      </w:r>
+      <w:r>
+        <w:rPr>
+          <w:rFonts w:hint="eastAsia"/>
+          <w:sz w:val="21"/>
+          <w:szCs w:val="21"/>
+        </w:rPr>
+        <w:t>Master</w:t>
+      </w:r>
+      <w:r>
+        <w:rPr>
+          <w:rFonts w:hint="eastAsia"/>
+          <w:sz w:val="21"/>
+          <w:szCs w:val="21"/>
+        </w:rPr>
+        <w:t>状态的应答。转向⑥</w:t>
+      </w:r>
+    </w:p>
+    <w:p>
+      <w:pPr>
+        <w:pStyle w:val="ZK"/>
+        <w:ind w:firstLine="420"/>
+        <w:rPr>
+          <w:sz w:val="21"/>
+          <w:szCs w:val="21"/>
+        </w:rPr>
+      </w:pPr>
+      <w:r>
+        <w:rPr>
+          <w:rFonts w:hint="eastAsia"/>
+          <w:sz w:val="21"/>
+          <w:szCs w:val="21"/>
+        </w:rPr>
+        <w:t>⑥向网内广播平安报文，报告本机</w:t>
+      </w:r>
+      <w:r>
+        <w:rPr>
+          <w:rFonts w:hint="eastAsia"/>
+          <w:sz w:val="21"/>
+          <w:szCs w:val="21"/>
+        </w:rPr>
+        <w:t>Master</w:t>
+      </w:r>
+      <w:r>
+        <w:rPr>
+          <w:rFonts w:hint="eastAsia"/>
+          <w:sz w:val="21"/>
+          <w:szCs w:val="21"/>
+        </w:rPr>
+        <w:t>状态。转向⑦</w:t>
+      </w:r>
+    </w:p>
+    <w:p>
+      <w:pPr>
+        <w:pStyle w:val="ZK"/>
+        <w:ind w:firstLine="420"/>
+        <w:rPr>
+          <w:sz w:val="21"/>
+          <w:szCs w:val="21"/>
+        </w:rPr>
+      </w:pPr>
+      <w:r>
+        <w:rPr>
+          <w:rFonts w:hint="eastAsia"/>
+          <w:sz w:val="21"/>
+          <w:szCs w:val="21"/>
+        </w:rPr>
+        <w:t>⑦是否收到其他主机广播的</w:t>
+      </w:r>
+      <w:r>
+        <w:rPr>
+          <w:rFonts w:hint="eastAsia"/>
+          <w:sz w:val="21"/>
+          <w:szCs w:val="21"/>
+        </w:rPr>
+        <w:t>Master</w:t>
+      </w:r>
+      <w:r>
+        <w:rPr>
+          <w:rFonts w:hint="eastAsia"/>
+          <w:sz w:val="21"/>
+          <w:szCs w:val="21"/>
+        </w:rPr>
+        <w:t>平安报文，判断是否存在主机状态冲突</w:t>
+      </w:r>
+    </w:p>
+    <w:p>
+      <w:pPr>
+        <w:pStyle w:val="ZK"/>
+        <w:ind w:firstLine="420"/>
+        <w:rPr>
+          <w:sz w:val="21"/>
+          <w:szCs w:val="21"/>
+        </w:rPr>
+      </w:pPr>
+      <w:r>
+        <w:rPr>
+          <w:rFonts w:hint="eastAsia"/>
+          <w:sz w:val="21"/>
+          <w:szCs w:val="21"/>
+        </w:rPr>
+        <w:t>是：收到其他主机的</w:t>
+      </w:r>
+      <w:r>
+        <w:rPr>
+          <w:rFonts w:hint="eastAsia"/>
+          <w:sz w:val="21"/>
+          <w:szCs w:val="21"/>
+        </w:rPr>
+        <w:t>Master</w:t>
+      </w:r>
+      <w:r>
+        <w:rPr>
+          <w:rFonts w:hint="eastAsia"/>
+          <w:sz w:val="21"/>
+          <w:szCs w:val="21"/>
+        </w:rPr>
+        <w:t>平安报文，存在主机状态冲突。转向⑧</w:t>
+      </w:r>
+    </w:p>
+    <w:p>
+      <w:pPr>
+        <w:pStyle w:val="ZK"/>
+        <w:ind w:firstLine="420"/>
+        <w:rPr>
+          <w:sz w:val="21"/>
+          <w:szCs w:val="21"/>
+        </w:rPr>
+      </w:pPr>
+      <w:r>
+        <w:rPr>
+          <w:rFonts w:hint="eastAsia"/>
+          <w:sz w:val="21"/>
+          <w:szCs w:val="21"/>
+        </w:rPr>
+        <w:t>否：未收到其他主机的</w:t>
+      </w:r>
+      <w:r>
+        <w:rPr>
+          <w:rFonts w:hint="eastAsia"/>
+          <w:sz w:val="21"/>
+          <w:szCs w:val="21"/>
+        </w:rPr>
+        <w:t>Master</w:t>
+      </w:r>
+      <w:r>
+        <w:rPr>
+          <w:rFonts w:hint="eastAsia"/>
+          <w:sz w:val="21"/>
+          <w:szCs w:val="21"/>
+        </w:rPr>
+        <w:t>平安报文，当前系统各主机状态正常，转向⑤</w:t>
+      </w:r>
+    </w:p>
+    <w:p>
+      <w:pPr>
+        <w:pStyle w:val="ZK"/>
+        <w:ind w:firstLine="420"/>
+        <w:rPr>
+          <w:sz w:val="21"/>
+          <w:szCs w:val="21"/>
+        </w:rPr>
+      </w:pPr>
+      <w:r>
+        <w:rPr>
+          <w:rFonts w:hint="eastAsia"/>
+          <w:sz w:val="21"/>
+          <w:szCs w:val="21"/>
+        </w:rPr>
+        <w:t>⑧主机状态冲突，比较本地发送最后一个平安报文时报文中的时间戳和接收到的其他主机</w:t>
+      </w:r>
+      <w:r>
+        <w:rPr>
+          <w:rFonts w:hint="eastAsia"/>
+          <w:sz w:val="21"/>
+          <w:szCs w:val="21"/>
+        </w:rPr>
+        <w:t>Master</w:t>
+      </w:r>
+      <w:r>
+        <w:rPr>
+          <w:rFonts w:hint="eastAsia"/>
+          <w:sz w:val="21"/>
+          <w:szCs w:val="21"/>
+        </w:rPr>
+        <w:t>平安报文的时间戳。采用先判断出自己为主机、先发送平安报文的原则来决定</w:t>
+      </w:r>
+      <w:r>
+        <w:rPr>
+          <w:rFonts w:hint="eastAsia"/>
+          <w:sz w:val="21"/>
+          <w:szCs w:val="21"/>
+        </w:rPr>
+        <w:t>Master</w:t>
+      </w:r>
+      <w:r>
+        <w:rPr>
+          <w:rFonts w:hint="eastAsia"/>
+          <w:sz w:val="21"/>
+          <w:szCs w:val="21"/>
+        </w:rPr>
+        <w:t>的策略，报文中的时间戳精确到毫秒，可以认为时间</w:t>
+      </w:r>
+      <w:proofErr w:type="gramStart"/>
+      <w:r>
+        <w:rPr>
+          <w:rFonts w:hint="eastAsia"/>
+          <w:sz w:val="21"/>
+          <w:szCs w:val="21"/>
+        </w:rPr>
+        <w:t>戳再次</w:t>
+      </w:r>
+      <w:proofErr w:type="gramEnd"/>
+      <w:r>
+        <w:rPr>
+          <w:rFonts w:hint="eastAsia"/>
+          <w:sz w:val="21"/>
+          <w:szCs w:val="21"/>
+        </w:rPr>
+        <w:t>冲突的概率极小，可以认为不会发生。</w:t>
+      </w:r>
+    </w:p>
+    <w:p>
+      <w:pPr>
+        <w:pStyle w:val="ZK"/>
+        <w:ind w:firstLine="420"/>
+        <w:rPr>
+          <w:sz w:val="21"/>
+          <w:szCs w:val="21"/>
+        </w:rPr>
+      </w:pPr>
+      <w:r>
+        <w:rPr>
+          <w:rFonts w:hint="eastAsia"/>
+          <w:sz w:val="21"/>
+          <w:szCs w:val="21"/>
+        </w:rPr>
+        <w:t>是：本</w:t>
+      </w:r>
+      <w:proofErr w:type="gramStart"/>
+      <w:r>
+        <w:rPr>
+          <w:rFonts w:hint="eastAsia"/>
+          <w:sz w:val="21"/>
+          <w:szCs w:val="21"/>
+        </w:rPr>
+        <w:t>机时间戳大于</w:t>
+      </w:r>
+      <w:proofErr w:type="gramEnd"/>
+      <w:r>
+        <w:rPr>
+          <w:rFonts w:hint="eastAsia"/>
+          <w:sz w:val="21"/>
+          <w:szCs w:val="21"/>
+        </w:rPr>
+        <w:t>其他主机，根据竞争主备策略，本机状态转为备机（</w:t>
+      </w:r>
+      <w:r>
+        <w:rPr>
+          <w:rFonts w:hint="eastAsia"/>
+          <w:sz w:val="21"/>
+          <w:szCs w:val="21"/>
+        </w:rPr>
+        <w:t>Slave</w:t>
+      </w:r>
+      <w:r>
+        <w:rPr>
+          <w:rFonts w:hint="eastAsia"/>
+          <w:sz w:val="21"/>
+          <w:szCs w:val="21"/>
+        </w:rPr>
+        <w:t>），转向⑨</w:t>
+      </w:r>
+    </w:p>
+    <w:p>
+      <w:pPr>
+        <w:pStyle w:val="ZK"/>
+        <w:ind w:firstLine="420"/>
+        <w:rPr>
+          <w:sz w:val="21"/>
+          <w:szCs w:val="21"/>
+        </w:rPr>
+      </w:pPr>
+      <w:r>
+        <w:rPr>
+          <w:rFonts w:hint="eastAsia"/>
+          <w:sz w:val="21"/>
+          <w:szCs w:val="21"/>
+        </w:rPr>
+        <w:t>否：本</w:t>
+      </w:r>
+      <w:proofErr w:type="gramStart"/>
+      <w:r>
+        <w:rPr>
+          <w:rFonts w:hint="eastAsia"/>
+          <w:sz w:val="21"/>
+          <w:szCs w:val="21"/>
+        </w:rPr>
+        <w:t>机时间戳小于</w:t>
+      </w:r>
+      <w:proofErr w:type="gramEnd"/>
+      <w:r>
+        <w:rPr>
+          <w:rFonts w:hint="eastAsia"/>
+          <w:sz w:val="21"/>
+          <w:szCs w:val="21"/>
+        </w:rPr>
+        <w:t>其他主机，根据竞争主备策略，本机仍然保留主（</w:t>
+      </w:r>
+      <w:r>
+        <w:rPr>
+          <w:rFonts w:hint="eastAsia"/>
+          <w:sz w:val="21"/>
+          <w:szCs w:val="21"/>
+        </w:rPr>
+        <w:t>Master</w:t>
+      </w:r>
+      <w:r>
+        <w:rPr>
+          <w:rFonts w:hint="eastAsia"/>
+          <w:sz w:val="21"/>
+          <w:szCs w:val="21"/>
+        </w:rPr>
+        <w:t>）状态，转向⑤</w:t>
+      </w:r>
+    </w:p>
+    <w:p>
+      <w:pPr>
+        <w:pStyle w:val="ZK"/>
+        <w:ind w:firstLine="420"/>
+        <w:rPr>
+          <w:sz w:val="21"/>
+          <w:szCs w:val="21"/>
+        </w:rPr>
+      </w:pPr>
+      <w:r>
+        <w:rPr>
+          <w:rFonts w:hint="eastAsia"/>
+          <w:sz w:val="21"/>
+          <w:szCs w:val="21"/>
+        </w:rPr>
+        <w:t>⑨本机状态为备（</w:t>
+      </w:r>
+      <w:r>
+        <w:rPr>
+          <w:rFonts w:hint="eastAsia"/>
+          <w:sz w:val="21"/>
+          <w:szCs w:val="21"/>
+        </w:rPr>
+        <w:t>Slave</w:t>
+      </w:r>
+      <w:r>
+        <w:rPr>
+          <w:rFonts w:hint="eastAsia"/>
+          <w:sz w:val="21"/>
+          <w:szCs w:val="21"/>
+        </w:rPr>
+        <w:t>），转向⑩</w:t>
+      </w:r>
+    </w:p>
+    <w:p>
+      <w:pPr>
+        <w:pStyle w:val="ZK"/>
+        <w:ind w:firstLine="420"/>
+        <w:rPr>
+          <w:sz w:val="21"/>
+          <w:szCs w:val="21"/>
+        </w:rPr>
+      </w:pPr>
+      <w:r>
+        <w:rPr>
+          <w:rFonts w:hint="eastAsia"/>
+          <w:sz w:val="21"/>
+          <w:szCs w:val="21"/>
+        </w:rPr>
+        <w:t>⑩广播本机</w:t>
+      </w:r>
+      <w:r>
+        <w:rPr>
+          <w:sz w:val="21"/>
+          <w:szCs w:val="21"/>
+        </w:rPr>
+        <w:t>Slave</w:t>
+      </w:r>
+      <w:r>
+        <w:rPr>
+          <w:rFonts w:hint="eastAsia"/>
+          <w:sz w:val="21"/>
+          <w:szCs w:val="21"/>
+        </w:rPr>
+        <w:t>状态的平安报文，此报文用于网内其他机器判断本机是否离线。转向</w:t>
+      </w:r>
+      <w:r>
+        <w:rPr>
+          <w:rFonts w:ascii="MS Mincho" w:eastAsia="MS Mincho" w:hAnsi="MS Mincho" w:cs="MS Mincho" w:hint="eastAsia"/>
+          <w:sz w:val="21"/>
+          <w:szCs w:val="21"/>
+        </w:rPr>
+        <w:t>⑪</w:t>
+      </w:r>
+    </w:p>
+    <w:p>
+      <w:pPr>
+        <w:pStyle w:val="ZK"/>
+        <w:ind w:firstLine="420"/>
+        <w:rPr>
+          <w:sz w:val="21"/>
+          <w:szCs w:val="21"/>
+        </w:rPr>
+      </w:pPr>
+      <w:r>
+        <w:rPr>
+          <w:rFonts w:ascii="MS Mincho" w:eastAsia="MS Mincho" w:hAnsi="MS Mincho" w:cs="MS Mincho" w:hint="eastAsia"/>
+          <w:sz w:val="21"/>
+          <w:szCs w:val="21"/>
+        </w:rPr>
+        <w:t>⑪</w:t>
+      </w:r>
+      <w:r>
+        <w:rPr>
+          <w:rFonts w:hint="eastAsia"/>
+          <w:sz w:val="21"/>
+          <w:szCs w:val="21"/>
+        </w:rPr>
+        <w:t>接收其他主机的</w:t>
+      </w:r>
+      <w:r>
+        <w:rPr>
+          <w:sz w:val="21"/>
+          <w:szCs w:val="21"/>
+        </w:rPr>
+        <w:t>Master</w:t>
+      </w:r>
+      <w:r>
+        <w:rPr>
+          <w:rFonts w:hint="eastAsia"/>
+          <w:sz w:val="21"/>
+          <w:szCs w:val="21"/>
+        </w:rPr>
+        <w:t>平安报文，并且对该报文进行计数，用于判断网内</w:t>
+      </w:r>
+      <w:r>
+        <w:rPr>
+          <w:sz w:val="21"/>
+          <w:szCs w:val="21"/>
+        </w:rPr>
+        <w:t>Master</w:t>
+      </w:r>
+      <w:r>
+        <w:rPr>
+          <w:rFonts w:hint="eastAsia"/>
+          <w:sz w:val="21"/>
+          <w:szCs w:val="21"/>
+        </w:rPr>
+        <w:t>主机是否离线。</w:t>
+      </w:r>
+    </w:p>
+    <w:p>
+      <w:pPr>
+        <w:pStyle w:val="ZK"/>
+        <w:ind w:firstLine="420"/>
+        <w:rPr>
+          <w:sz w:val="21"/>
+          <w:szCs w:val="21"/>
+        </w:rPr>
+      </w:pPr>
+      <w:r>
+        <w:rPr>
+          <w:rFonts w:hint="eastAsia"/>
+          <w:sz w:val="21"/>
+          <w:szCs w:val="21"/>
+        </w:rPr>
+        <w:t>是：接收到</w:t>
+      </w:r>
+      <w:r>
+        <w:rPr>
+          <w:rFonts w:hint="eastAsia"/>
+          <w:sz w:val="21"/>
+          <w:szCs w:val="21"/>
+        </w:rPr>
+        <w:t>Master</w:t>
+      </w:r>
+      <w:r>
+        <w:rPr>
+          <w:rFonts w:hint="eastAsia"/>
+          <w:sz w:val="21"/>
+          <w:szCs w:val="21"/>
+        </w:rPr>
+        <w:t>平安报文，系统各主机准备状态正常，本机保持</w:t>
+      </w:r>
+      <w:r>
+        <w:rPr>
+          <w:rFonts w:hint="eastAsia"/>
+          <w:sz w:val="21"/>
+          <w:szCs w:val="21"/>
+        </w:rPr>
+        <w:t>Slave</w:t>
+      </w:r>
+      <w:r>
+        <w:rPr>
+          <w:rFonts w:hint="eastAsia"/>
+          <w:sz w:val="21"/>
+          <w:szCs w:val="21"/>
+        </w:rPr>
+        <w:t>状态，转向⑨</w:t>
+      </w:r>
+    </w:p>
+    <w:p>
+      <w:pPr>
+        <w:pStyle w:val="ZK"/>
+        <w:ind w:firstLine="420"/>
+        <w:rPr>
+          <w:sz w:val="21"/>
+          <w:szCs w:val="21"/>
+        </w:rPr>
+      </w:pPr>
+      <w:r>
+        <w:rPr>
+          <w:rFonts w:hint="eastAsia"/>
+          <w:sz w:val="21"/>
+          <w:szCs w:val="21"/>
+        </w:rPr>
+        <w:t>否：未接收到</w:t>
+      </w:r>
+      <w:r>
+        <w:rPr>
+          <w:sz w:val="21"/>
+          <w:szCs w:val="21"/>
+        </w:rPr>
+        <w:t>Master</w:t>
+      </w:r>
+      <w:r>
+        <w:rPr>
+          <w:rFonts w:hint="eastAsia"/>
+          <w:sz w:val="21"/>
+          <w:szCs w:val="21"/>
+        </w:rPr>
+        <w:t>平安报文，统计未收到次数，转向</w:t>
+      </w:r>
+      <w:r>
+        <w:rPr>
+          <w:rFonts w:ascii="MS Mincho" w:eastAsia="MS Mincho" w:hAnsi="MS Mincho" w:cs="MS Mincho" w:hint="eastAsia"/>
+          <w:sz w:val="21"/>
+          <w:szCs w:val="21"/>
+        </w:rPr>
+        <w:t>⑫</w:t>
+      </w:r>
+    </w:p>
+    <w:p>
+      <w:pPr>
+        <w:pStyle w:val="ZK"/>
+        <w:ind w:firstLine="420"/>
+        <w:rPr>
+          <w:sz w:val="21"/>
+          <w:szCs w:val="21"/>
+        </w:rPr>
+      </w:pPr>
+      <w:r>
+        <w:rPr>
+          <w:rFonts w:ascii="MS Mincho" w:eastAsia="MS Mincho" w:hAnsi="MS Mincho" w:cs="MS Mincho" w:hint="eastAsia"/>
+          <w:sz w:val="21"/>
+          <w:szCs w:val="21"/>
+        </w:rPr>
+        <w:t>⑫</w:t>
+      </w:r>
+      <w:r>
+        <w:rPr>
+          <w:rFonts w:hint="eastAsia"/>
+          <w:sz w:val="21"/>
+          <w:szCs w:val="21"/>
+        </w:rPr>
+        <w:t>根据未收到</w:t>
+      </w:r>
+      <w:r>
+        <w:rPr>
+          <w:sz w:val="21"/>
+          <w:szCs w:val="21"/>
+        </w:rPr>
+        <w:t>Master</w:t>
+      </w:r>
+      <w:r>
+        <w:rPr>
+          <w:rFonts w:hint="eastAsia"/>
+          <w:sz w:val="21"/>
+          <w:szCs w:val="21"/>
+        </w:rPr>
+        <w:t>平安报文次数，判断网内主服务器（</w:t>
+      </w:r>
+      <w:r>
+        <w:rPr>
+          <w:sz w:val="21"/>
+          <w:szCs w:val="21"/>
+        </w:rPr>
+        <w:t>Master</w:t>
+      </w:r>
+      <w:r>
+        <w:rPr>
+          <w:rFonts w:hint="eastAsia"/>
+          <w:sz w:val="21"/>
+          <w:szCs w:val="21"/>
+        </w:rPr>
+        <w:t>）是否已经离线</w:t>
+      </w:r>
+    </w:p>
+    <w:p>
+      <w:pPr>
+        <w:pStyle w:val="ZK"/>
+        <w:ind w:firstLine="420"/>
+        <w:rPr>
+          <w:sz w:val="21"/>
+          <w:szCs w:val="21"/>
+        </w:rPr>
+      </w:pPr>
+      <w:r>
+        <w:rPr>
+          <w:rFonts w:hint="eastAsia"/>
+          <w:sz w:val="21"/>
+          <w:szCs w:val="21"/>
+        </w:rPr>
+        <w:t>是：计数小于等于</w:t>
+      </w:r>
+      <w:r>
+        <w:rPr>
+          <w:rFonts w:hint="eastAsia"/>
+          <w:sz w:val="21"/>
+          <w:szCs w:val="21"/>
+        </w:rPr>
+        <w:t>2</w:t>
+      </w:r>
+      <w:r>
+        <w:rPr>
+          <w:rFonts w:hint="eastAsia"/>
+          <w:sz w:val="21"/>
+          <w:szCs w:val="21"/>
+        </w:rPr>
+        <w:t>，在允许重试范围内，继续等待</w:t>
+      </w:r>
+      <w:r>
+        <w:rPr>
+          <w:rFonts w:hint="eastAsia"/>
+          <w:sz w:val="21"/>
+          <w:szCs w:val="21"/>
+        </w:rPr>
+        <w:t>Master</w:t>
+      </w:r>
+      <w:r>
+        <w:rPr>
+          <w:rFonts w:hint="eastAsia"/>
+          <w:sz w:val="21"/>
+          <w:szCs w:val="21"/>
+        </w:rPr>
+        <w:t>平安报文，转向⑨</w:t>
+      </w:r>
+    </w:p>
+    <w:p>
+      <w:pPr>
+        <w:pStyle w:val="ZK"/>
+        <w:ind w:firstLine="420"/>
+        <w:rPr>
+          <w:sz w:val="21"/>
+          <w:szCs w:val="21"/>
+        </w:rPr>
+      </w:pPr>
+      <w:r>
+        <w:rPr>
+          <w:rFonts w:hint="eastAsia"/>
+          <w:sz w:val="21"/>
+          <w:szCs w:val="21"/>
+        </w:rPr>
+        <w:t>否：计数大于</w:t>
+      </w:r>
+      <w:r>
+        <w:rPr>
+          <w:rFonts w:hint="eastAsia"/>
+          <w:sz w:val="21"/>
+          <w:szCs w:val="21"/>
+        </w:rPr>
+        <w:t>2</w:t>
+      </w:r>
+      <w:r>
+        <w:rPr>
+          <w:rFonts w:hint="eastAsia"/>
+          <w:sz w:val="21"/>
+          <w:szCs w:val="21"/>
+        </w:rPr>
+        <w:t>，判断网内主服务器（</w:t>
+      </w:r>
+      <w:r>
+        <w:rPr>
+          <w:rFonts w:hint="eastAsia"/>
+          <w:sz w:val="21"/>
+          <w:szCs w:val="21"/>
+        </w:rPr>
+        <w:t>Master</w:t>
+      </w:r>
+      <w:r>
+        <w:rPr>
+          <w:rFonts w:hint="eastAsia"/>
+          <w:sz w:val="21"/>
+          <w:szCs w:val="21"/>
+        </w:rPr>
+        <w:t>）已经离线，本机转为主（</w:t>
+      </w:r>
+      <w:r>
+        <w:rPr>
+          <w:rFonts w:hint="eastAsia"/>
+          <w:sz w:val="21"/>
+          <w:szCs w:val="21"/>
+        </w:rPr>
+        <w:t>Master</w:t>
+      </w:r>
+      <w:r>
+        <w:rPr>
+          <w:rFonts w:hint="eastAsia"/>
+          <w:sz w:val="21"/>
+          <w:szCs w:val="21"/>
+        </w:rPr>
+        <w:t>）状态，转向⑤。</w:t>
+      </w:r>
+    </w:p>
+    <w:p>
+      <w:pPr>
+        <w:pStyle w:val="4"/>
+        <w:tabs>
+          <w:tab w:val="left" w:pos="3261"/>
+        </w:tabs>
+        <w:rPr>
+          <w:i w:val="0"/>
+        </w:rPr>
+      </w:pPr>
+      <w:r>
+        <w:rPr>
+          <w:rFonts w:hint="eastAsia"/>
+          <w:i w:val="0"/>
+        </w:rPr>
+        <w:t>2</w:t>
+      </w:r>
+      <w:r>
+        <w:rPr>
+          <w:i w:val="0"/>
+        </w:rPr>
+        <w:t>.6.5.</w:t>
+      </w:r>
+      <w:r>
+        <w:rPr>
+          <w:i w:val="0"/>
+        </w:rPr>
+        <w:t xml:space="preserve">2 </w:t>
+      </w:r>
+      <w:r>
+        <w:rPr>
+          <w:rFonts w:hint="eastAsia"/>
+          <w:i w:val="0"/>
+        </w:rPr>
+        <w:t>管理进程冗余切换流程</w:t>
+      </w:r>
+    </w:p>
+    <w:p>
+      <w:pPr>
+        <w:rPr>
+          <w:lang w:val="en-AU"/>
+        </w:rPr>
+      </w:pPr>
+      <w:r>
+        <w:rPr>
+          <w:rFonts w:hint="eastAsia"/>
+          <w:lang w:val="en-AU"/>
+        </w:rPr>
+        <w:t>以实时库冗余切换为例，描述冗余切换流程。</w:t>
+      </w:r>
+    </w:p>
+    <w:p>
+      <w:r>
+        <w:object w:dxaOrig="11091" w:dyaOrig="8220">
+          <v:shape id="_x0000_i1029" type="#_x0000_t75" style="width:385.5pt;height:285pt" o:ole="">
+            <v:imagedata r:id="rId18" o:title=""/>
+          </v:shape>
+          <o:OLEObject Type="Embed" ProgID="Visio.Drawing.15" ShapeID="_x0000_i1029" DrawAspect="Content" ObjectID="_1583413863" r:id="rId19"/>
+        </w:object>
+      </w:r>
+    </w:p>
+    <w:p>
+      <w:pPr>
+        <w:jc w:val="center"/>
+        <w:rPr>
+          <w:lang w:val="en-AU"/>
+        </w:rPr>
+      </w:pPr>
+      <w:r>
+        <w:rPr>
+          <w:rFonts w:hint="eastAsia"/>
+          <w:lang w:val="en-AU"/>
+        </w:rPr>
+        <w:t>实时库冗余切换流程示意图</w:t>
+      </w:r>
     </w:p>
     <w:p>
       <w:pPr>
@@ -10322,9 +11983,18 @@
           <w:szCs w:val="24"/>
           <w:lang w:val="en-AU"/>
         </w:rPr>
-        <w:t>主从互备</w:t>
+        <w:t>主从</w:t>
       </w:r>
       <w:bookmarkEnd w:id="19"/>
+      <w:r>
+        <w:rPr>
+          <w:rFonts w:hint="eastAsia"/>
+          <w:sz w:val="24"/>
+          <w:szCs w:val="24"/>
+          <w:lang w:val="en-AU"/>
+        </w:rPr>
+        <w:t>数据同步</w:t>
+      </w:r>
     </w:p>
     <w:p>
       <w:pPr>
@@ -10383,8 +12053,82 @@
           <w:rFonts w:hint="eastAsia"/>
           <w:lang w:val="en-AU"/>
         </w:rPr>
-        <w:t>主从数据同步</w:t>
-      </w:r>
+        <w:t>考虑到系统管理</w:t>
+      </w:r>
+      <w:r>
+        <w:rPr>
+          <w:rFonts w:hint="eastAsia"/>
+          <w:lang w:val="en-AU"/>
+        </w:rPr>
+        <w:t xml:space="preserve"> </w:t>
+      </w:r>
+      <w:bookmarkStart w:id="20" w:name="_GoBack"/>
+      <w:bookmarkEnd w:id="20"/>
+      <w:r>
+        <w:rPr>
+          <w:rFonts w:hint="eastAsia"/>
+          <w:lang w:val="en-AU"/>
+        </w:rPr>
+        <w:t>对象数据相对简单，</w:t>
+      </w:r>
+      <w:r>
+        <w:rPr>
+          <w:rFonts w:hint="eastAsia"/>
+          <w:lang w:val="en-AU"/>
+        </w:rPr>
+        <w:t>主备切换后</w:t>
+      </w:r>
+      <w:r>
+        <w:rPr>
+          <w:rFonts w:hint="eastAsia"/>
+          <w:lang w:val="en-AU"/>
+        </w:rPr>
+        <w:t xml:space="preserve"> </w:t>
+      </w:r>
+      <w:r>
+        <w:rPr>
+          <w:rFonts w:hint="eastAsia"/>
+          <w:lang w:val="en-AU"/>
+        </w:rPr>
+        <w:t>状态数据可以全部重新查询一次；</w:t>
+      </w:r>
+    </w:p>
+    <w:p>
+      <w:pPr>
+        <w:rPr>
+          <w:rFonts w:hint="eastAsia"/>
+          <w:lang w:val="en-AU"/>
+        </w:rPr>
+      </w:pPr>
+      <w:r>
+        <w:rPr>
+          <w:rFonts w:hint="eastAsia"/>
+          <w:lang w:val="en-AU"/>
+        </w:rPr>
+        <w:t>不再设计系统管理的</w:t>
+      </w:r>
+      <w:r>
+        <w:rPr>
+          <w:rFonts w:hint="eastAsia"/>
+          <w:lang w:val="en-AU"/>
+        </w:rPr>
+        <w:t>同步</w:t>
+      </w:r>
+      <w:r>
+        <w:rPr>
+          <w:rFonts w:hint="eastAsia"/>
+          <w:lang w:val="en-AU"/>
+        </w:rPr>
+        <w:t>服务；</w:t>
+      </w:r>
+    </w:p>
+    <w:p>
+      <w:pPr>
+        <w:rPr>
+          <w:rFonts w:hint="eastAsia"/>
+          <w:lang w:val="en-AU"/>
+        </w:rPr>
+      </w:pPr>
     </w:p>
     <w:p>
       <w:pPr>
@@ -10400,7 +12144,7 @@
           <w:lang w:val="en-AU"/>
         </w:rPr>
       </w:pPr>
-      <w:bookmarkStart w:id="20" w:name="_Toc507691817"/>
+      <w:bookmarkStart w:id="21" w:name="_Toc507691817"/>
       <w:r>
         <w:rPr>
           <w:rFonts w:hint="eastAsia"/>
@@ -10410,7 +12154,7 @@
         </w:rPr>
         <w:t>系统配置</w:t>
       </w:r>
-      <w:bookmarkEnd w:id="20"/>
+      <w:bookmarkEnd w:id="21"/>
     </w:p>
     <w:p>
       <w:pPr>
@@ -10443,16 +12187,14 @@
     <w:p>
       <w:pPr>
         <w:rPr>
-          <w:rFonts w:hint="eastAsia"/>
-          <w:lang w:val="en-AU"/>
-        </w:rPr>
-      </w:pPr>
-      <w:r>
-        <w:rPr>
-          <w:rFonts w:hint="eastAsia"/>
-          <w:lang w:val="en-AU"/>
-        </w:rPr>
-        <w:lastRenderedPageBreak/>
+          <w:lang w:val="en-AU"/>
+        </w:rPr>
+      </w:pPr>
+      <w:r>
+        <w:rPr>
+          <w:rFonts w:hint="eastAsia"/>
+          <w:lang w:val="en-AU"/>
+        </w:rPr>
         <w:t>尽量使用商用库进行系统配置。</w:t>
       </w:r>
     </w:p>
@@ -10470,7 +12212,7 @@
           <w:lang w:val="en-AU"/>
         </w:rPr>
       </w:pPr>
-      <w:bookmarkStart w:id="21" w:name="_Toc507691818"/>
+      <w:bookmarkStart w:id="22" w:name="_Toc507691818"/>
       <w:r>
         <w:rPr>
           <w:rFonts w:hint="eastAsia"/>
@@ -10480,7 +12222,7 @@
         </w:rPr>
         <w:t>安全管理</w:t>
       </w:r>
-      <w:bookmarkEnd w:id="21"/>
+      <w:bookmarkEnd w:id="22"/>
     </w:p>
     <w:p>
       <w:pPr>
@@ -10510,7 +12252,7 @@
           <w:lang w:val="en-AU"/>
         </w:rPr>
       </w:pPr>
-      <w:bookmarkStart w:id="22" w:name="_Toc507691819"/>
+      <w:bookmarkStart w:id="23" w:name="_Toc507691819"/>
       <w:r>
         <w:rPr>
           <w:rFonts w:hint="eastAsia"/>
@@ -10520,7 +12262,7 @@
         </w:rPr>
         <w:t>日志记录</w:t>
       </w:r>
-      <w:bookmarkEnd w:id="22"/>
+      <w:bookmarkEnd w:id="23"/>
     </w:p>
     <w:p>
       <w:pPr>
@@ -10543,20 +12285,19 @@
           <w:ilvl w:val="1"/>
           <w:numId w:val="2"/>
         </w:numPr>
-        <w:spacing w:before="0" w:after="0" w:line="360" w:lineRule="auto"/>
-      </w:pPr>
-      <w:bookmarkStart w:id="23" w:name="_Toc507691820"/>
+        <w:spacing w:before="0" w:after="0"/>
+      </w:pPr>
+      <w:bookmarkStart w:id="24" w:name="_Toc507691820"/>
       <w:r>
         <w:rPr>
           <w:rFonts w:hint="eastAsia"/>
         </w:rPr>
         <w:t>功能需求与程序模块的关系（可选）</w:t>
       </w:r>
-      <w:bookmarkEnd w:id="23"/>
-    </w:p>
-    <w:p>
-      <w:pPr>
-        <w:spacing w:line="360" w:lineRule="auto"/>
+      <w:bookmarkEnd w:id="24"/>
+    </w:p>
+    <w:p>
+      <w:pPr>
         <w:ind w:firstLineChars="200" w:firstLine="420"/>
         <w:rPr>
           <w:rFonts w:ascii="宋体" w:hAnsi="宋体"/>
@@ -11110,20 +12851,19 @@
           <w:ilvl w:val="1"/>
           <w:numId w:val="2"/>
         </w:numPr>
-        <w:spacing w:before="0" w:after="0" w:line="360" w:lineRule="auto"/>
-      </w:pPr>
-      <w:bookmarkStart w:id="24" w:name="_Toc507691821"/>
+        <w:spacing w:before="0" w:after="0"/>
+      </w:pPr>
+      <w:bookmarkStart w:id="25" w:name="_Toc507691821"/>
       <w:r>
         <w:rPr>
           <w:rFonts w:hint="eastAsia"/>
         </w:rPr>
         <w:t>尚未解决的问题</w:t>
       </w:r>
-      <w:bookmarkEnd w:id="24"/>
-    </w:p>
-    <w:p>
-      <w:pPr>
-        <w:spacing w:line="360" w:lineRule="auto"/>
+      <w:bookmarkEnd w:id="25"/>
+    </w:p>
+    <w:p>
+      <w:pPr>
         <w:ind w:firstLineChars="200" w:firstLine="420"/>
         <w:rPr>
           <w:rFonts w:ascii="宋体" w:hAnsi="宋体"/>
@@ -11143,16 +12883,16 @@
           <w:ilvl w:val="0"/>
           <w:numId w:val="2"/>
         </w:numPr>
-        <w:spacing w:before="0" w:after="0" w:line="360" w:lineRule="auto"/>
-      </w:pPr>
-      <w:bookmarkStart w:id="25" w:name="_Toc507691822"/>
+        <w:spacing w:before="0" w:after="0"/>
+      </w:pPr>
+      <w:bookmarkStart w:id="26" w:name="_Toc507691822"/>
       <w:r>
         <w:rPr>
           <w:rFonts w:hint="eastAsia"/>
         </w:rPr>
         <w:t>接口设计</w:t>
       </w:r>
-      <w:bookmarkEnd w:id="25"/>
+      <w:bookmarkEnd w:id="26"/>
     </w:p>
     <w:p>
       <w:pPr>
@@ -11161,16 +12901,16 @@
           <w:ilvl w:val="1"/>
           <w:numId w:val="2"/>
         </w:numPr>
-        <w:spacing w:before="0" w:after="0" w:line="360" w:lineRule="auto"/>
-      </w:pPr>
-      <w:bookmarkStart w:id="26" w:name="_Toc507691823"/>
+        <w:spacing w:before="0" w:after="0"/>
+      </w:pPr>
+      <w:bookmarkStart w:id="27" w:name="_Toc507691823"/>
       <w:r>
         <w:rPr>
           <w:rFonts w:hint="eastAsia"/>
         </w:rPr>
         <w:t>用户接口</w:t>
       </w:r>
-      <w:bookmarkEnd w:id="26"/>
+      <w:bookmarkEnd w:id="27"/>
     </w:p>
     <w:p>
       <w:pPr>
@@ -11179,16 +12919,16 @@
           <w:ilvl w:val="1"/>
           <w:numId w:val="2"/>
         </w:numPr>
-        <w:spacing w:before="0" w:after="0" w:line="360" w:lineRule="auto"/>
-      </w:pPr>
-      <w:bookmarkStart w:id="27" w:name="_Toc507691824"/>
+        <w:spacing w:before="0" w:after="0"/>
+      </w:pPr>
+      <w:bookmarkStart w:id="28" w:name="_Toc507691824"/>
       <w:r>
         <w:rPr>
           <w:rFonts w:hint="eastAsia"/>
         </w:rPr>
         <w:t>外部接口</w:t>
       </w:r>
-      <w:bookmarkEnd w:id="27"/>
+      <w:bookmarkEnd w:id="28"/>
     </w:p>
     <w:p>
       <w:pPr>
@@ -11236,7 +12976,6 @@
       <w:pPr>
         <w:ind w:left="420"/>
         <w:rPr>
-          <w:rFonts w:hint="eastAsia"/>
           <w:lang w:val="en-AU"/>
         </w:rPr>
       </w:pPr>
@@ -11287,8 +13026,6 @@
         </w:rPr>
         <w:t>进行服务间消息调用</w:t>
       </w:r>
-      <w:bookmarkStart w:id="28" w:name="_GoBack"/>
-      <w:bookmarkEnd w:id="28"/>
     </w:p>
     <w:p>
       <w:pPr>
@@ -11297,7 +13034,7 @@
           <w:ilvl w:val="1"/>
           <w:numId w:val="2"/>
         </w:numPr>
-        <w:spacing w:before="0" w:after="0" w:line="360" w:lineRule="auto"/>
+        <w:spacing w:before="0" w:after="0"/>
       </w:pPr>
       <w:bookmarkStart w:id="29" w:name="_Toc507691825"/>
       <w:r>
@@ -11323,7 +13060,7 @@
           <w:ilvl w:val="0"/>
           <w:numId w:val="2"/>
         </w:numPr>
-        <w:spacing w:before="0" w:after="0" w:line="360" w:lineRule="auto"/>
+        <w:spacing w:before="0" w:after="0"/>
       </w:pPr>
       <w:bookmarkStart w:id="30" w:name="_Toc507691826"/>
       <w:r>
@@ -11336,7 +13073,6 @@
     </w:p>
     <w:p>
       <w:pPr>
-        <w:spacing w:line="360" w:lineRule="auto"/>
         <w:ind w:firstLineChars="200" w:firstLine="420"/>
         <w:rPr>
           <w:rFonts w:ascii="宋体" w:hAnsi="宋体"/>
@@ -11356,7 +13092,7 @@
           <w:ilvl w:val="0"/>
           <w:numId w:val="2"/>
         </w:numPr>
-        <w:spacing w:before="0" w:after="0" w:line="360" w:lineRule="auto"/>
+        <w:spacing w:before="0" w:after="0"/>
       </w:pPr>
       <w:bookmarkStart w:id="31" w:name="_Toc507691827"/>
       <w:r>
@@ -11369,7 +13105,6 @@
     </w:p>
     <w:p>
       <w:pPr>
-        <w:spacing w:line="360" w:lineRule="auto"/>
         <w:ind w:firstLineChars="200" w:firstLine="420"/>
         <w:rPr>
           <w:rFonts w:ascii="宋体" w:hAnsi="宋体"/>
@@ -11389,7 +13124,7 @@
           <w:ilvl w:val="1"/>
           <w:numId w:val="2"/>
         </w:numPr>
-        <w:spacing w:before="0" w:after="0" w:line="360" w:lineRule="auto"/>
+        <w:spacing w:before="0" w:after="0"/>
       </w:pPr>
       <w:bookmarkStart w:id="32" w:name="_Toc507691828"/>
       <w:bookmarkStart w:id="33" w:name="_Toc113183602"/>
@@ -11403,7 +13138,6 @@
     </w:p>
     <w:p>
       <w:pPr>
-        <w:spacing w:line="360" w:lineRule="auto"/>
         <w:ind w:firstLineChars="200" w:firstLine="420"/>
         <w:rPr>
           <w:rFonts w:ascii="宋体" w:hAnsi="宋体"/>
@@ -11423,7 +13157,7 @@
           <w:ilvl w:val="1"/>
           <w:numId w:val="2"/>
         </w:numPr>
-        <w:spacing w:before="0" w:after="0" w:line="360" w:lineRule="auto"/>
+        <w:spacing w:before="0" w:after="0"/>
       </w:pPr>
       <w:bookmarkStart w:id="34" w:name="_Toc507691829"/>
       <w:r>
@@ -11437,7 +13171,6 @@
     </w:p>
     <w:p>
       <w:pPr>
-        <w:spacing w:line="360" w:lineRule="auto"/>
         <w:ind w:firstLineChars="200" w:firstLine="420"/>
       </w:pPr>
       <w:r>
@@ -11454,7 +13187,7 @@
           <w:ilvl w:val="1"/>
           <w:numId w:val="2"/>
         </w:numPr>
-        <w:spacing w:before="0" w:after="0" w:line="360" w:lineRule="auto"/>
+        <w:spacing w:before="0" w:after="0"/>
       </w:pPr>
       <w:bookmarkStart w:id="35" w:name="_Toc113183603"/>
       <w:bookmarkStart w:id="36" w:name="_Toc507691830"/>
@@ -11462,7 +13195,6 @@
         <w:rPr>
           <w:rFonts w:hint="eastAsia"/>
         </w:rPr>
-        <w:lastRenderedPageBreak/>
         <w:t>数据库命名规则</w:t>
       </w:r>
       <w:bookmarkEnd w:id="35"/>
@@ -11470,7 +13202,6 @@
     </w:p>
     <w:p>
       <w:pPr>
-        <w:spacing w:line="360" w:lineRule="auto"/>
         <w:ind w:firstLineChars="200" w:firstLine="420"/>
         <w:rPr>
           <w:rFonts w:ascii="宋体" w:hAnsi="宋体"/>
@@ -11491,7 +13222,7 @@
           <w:ilvl w:val="1"/>
           <w:numId w:val="2"/>
         </w:numPr>
-        <w:spacing w:before="0" w:after="0" w:line="360" w:lineRule="auto"/>
+        <w:spacing w:before="0" w:after="0"/>
       </w:pPr>
       <w:bookmarkStart w:id="38" w:name="_Toc507691831"/>
       <w:bookmarkEnd w:id="37"/>
@@ -11505,7 +13236,6 @@
     </w:p>
     <w:p>
       <w:pPr>
-        <w:spacing w:line="360" w:lineRule="auto"/>
         <w:ind w:firstLineChars="200" w:firstLine="420"/>
         <w:rPr>
           <w:rFonts w:ascii="宋体" w:hAnsi="宋体"/>
@@ -11522,6 +13252,7 @@
         <w:rPr>
           <w:rFonts w:ascii="宋体" w:hAnsi="宋体" w:hint="eastAsia"/>
         </w:rPr>
+        <w:lastRenderedPageBreak/>
         <w:t>PowerDesigner</w:t>
       </w:r>
       <w:proofErr w:type="spellEnd"/>
@@ -11539,7 +13270,7 @@
           <w:ilvl w:val="1"/>
           <w:numId w:val="2"/>
         </w:numPr>
-        <w:spacing w:before="0" w:after="0" w:line="360" w:lineRule="auto"/>
+        <w:spacing w:before="0" w:after="0"/>
       </w:pPr>
       <w:bookmarkStart w:id="39" w:name="_Toc113183608"/>
       <w:bookmarkStart w:id="40" w:name="_Toc507691832"/>
@@ -11554,7 +13285,6 @@
     </w:p>
     <w:p>
       <w:pPr>
-        <w:spacing w:line="360" w:lineRule="auto"/>
         <w:ind w:firstLineChars="200" w:firstLine="420"/>
         <w:rPr>
           <w:rFonts w:ascii="宋体" w:hAnsi="宋体"/>
@@ -11574,7 +13304,7 @@
           <w:ilvl w:val="1"/>
           <w:numId w:val="2"/>
         </w:numPr>
-        <w:spacing w:before="0" w:after="0" w:line="360" w:lineRule="auto"/>
+        <w:spacing w:before="0" w:after="0"/>
       </w:pPr>
       <w:bookmarkStart w:id="41" w:name="_Toc507691833"/>
       <w:r>
@@ -11587,7 +13317,6 @@
     </w:p>
     <w:p>
       <w:pPr>
-        <w:spacing w:line="360" w:lineRule="auto"/>
         <w:ind w:firstLineChars="200" w:firstLine="420"/>
         <w:rPr>
           <w:rFonts w:ascii="宋体" w:hAnsi="宋体"/>
@@ -11607,7 +13336,7 @@
           <w:ilvl w:val="0"/>
           <w:numId w:val="2"/>
         </w:numPr>
-        <w:spacing w:before="0" w:after="0" w:line="360" w:lineRule="auto"/>
+        <w:spacing w:before="0" w:after="0"/>
       </w:pPr>
       <w:bookmarkStart w:id="42" w:name="_Toc113421678"/>
       <w:bookmarkStart w:id="43" w:name="_Toc113421679"/>
@@ -11649,7 +13378,7 @@
           <w:ilvl w:val="1"/>
           <w:numId w:val="2"/>
         </w:numPr>
-        <w:spacing w:before="0" w:after="0" w:line="360" w:lineRule="auto"/>
+        <w:spacing w:before="0" w:after="0"/>
       </w:pPr>
       <w:bookmarkStart w:id="46" w:name="_Toc507691835"/>
       <w:r>
@@ -11662,7 +13391,6 @@
     </w:p>
     <w:p>
       <w:pPr>
-        <w:spacing w:line="360" w:lineRule="auto"/>
         <w:ind w:firstLineChars="200" w:firstLine="420"/>
         <w:rPr>
           <w:rFonts w:ascii="宋体" w:hAnsi="宋体"/>
@@ -12323,7 +14051,7 @@
           <w:ilvl w:val="1"/>
           <w:numId w:val="2"/>
         </w:numPr>
-        <w:spacing w:before="0" w:after="0" w:line="360" w:lineRule="auto"/>
+        <w:spacing w:before="0" w:after="0"/>
       </w:pPr>
       <w:bookmarkStart w:id="47" w:name="_Toc507691836"/>
       <w:r>
@@ -12336,7 +14064,6 @@
     </w:p>
     <w:p>
       <w:pPr>
-        <w:spacing w:line="360" w:lineRule="auto"/>
         <w:ind w:firstLineChars="200" w:firstLine="420"/>
         <w:rPr>
           <w:rFonts w:ascii="宋体" w:hAnsi="宋体"/>
@@ -12351,7 +14078,6 @@
     </w:p>
     <w:p>
       <w:pPr>
-        <w:spacing w:line="360" w:lineRule="auto"/>
         <w:ind w:firstLineChars="200" w:firstLine="420"/>
         <w:rPr>
           <w:rFonts w:ascii="宋体" w:hAnsi="宋体"/>
@@ -12372,7 +14098,6 @@
     </w:p>
     <w:p>
       <w:pPr>
-        <w:spacing w:line="360" w:lineRule="auto"/>
         <w:ind w:firstLineChars="200" w:firstLine="420"/>
         <w:rPr>
           <w:rFonts w:ascii="宋体" w:hAnsi="宋体"/>
@@ -12382,47 +14107,52 @@
         <w:rPr>
           <w:rFonts w:ascii="宋体" w:hAnsi="宋体"/>
         </w:rPr>
+        <w:t>b</w:t>
+      </w:r>
+      <w:r>
+        <w:rPr>
+          <w:rFonts w:ascii="宋体" w:hAnsi="宋体" w:hint="eastAsia"/>
+        </w:rPr>
+        <w:t>．降</w:t>
+      </w:r>
+      <w:proofErr w:type="gramStart"/>
+      <w:r>
+        <w:rPr>
+          <w:rFonts w:ascii="宋体" w:hAnsi="宋体" w:hint="eastAsia"/>
+        </w:rPr>
+        <w:t>效技术</w:t>
+      </w:r>
+      <w:proofErr w:type="gramEnd"/>
+      <w:r>
+        <w:rPr>
+          <w:rFonts w:ascii="宋体" w:hAnsi="宋体" w:hint="eastAsia"/>
+        </w:rPr>
+        <w:t xml:space="preserve">  说明准备采用的后备技术，使用另一个效率稍低的系统或方法来求得所</w:t>
+      </w:r>
+      <w:r>
+        <w:rPr>
+          <w:rFonts w:ascii="宋体" w:hAnsi="宋体" w:hint="eastAsia"/>
+        </w:rPr>
         <w:lastRenderedPageBreak/>
-        <w:t>b</w:t>
-      </w:r>
+        <w:t>需结果的某些部分，例如一个自动系统的降</w:t>
+      </w:r>
+      <w:proofErr w:type="gramStart"/>
       <w:r>
         <w:rPr>
           <w:rFonts w:ascii="宋体" w:hAnsi="宋体" w:hint="eastAsia"/>
         </w:rPr>
-        <w:t>．降</w:t>
-      </w:r>
-      <w:proofErr w:type="gramStart"/>
+        <w:t>效技</w:t>
+      </w:r>
+      <w:proofErr w:type="gramEnd"/>
       <w:r>
         <w:rPr>
           <w:rFonts w:ascii="宋体" w:hAnsi="宋体" w:hint="eastAsia"/>
         </w:rPr>
-        <w:t>效技术</w:t>
-      </w:r>
-      <w:proofErr w:type="gramEnd"/>
-      <w:r>
-        <w:rPr>
-          <w:rFonts w:ascii="宋体" w:hAnsi="宋体" w:hint="eastAsia"/>
-        </w:rPr>
-        <w:t xml:space="preserve">  说明准备采用的后备技术，使用另一个效率稍低的系统或方法来求得所需结果的某些部分，例如一个自动系统的降</w:t>
-      </w:r>
-      <w:proofErr w:type="gramStart"/>
-      <w:r>
-        <w:rPr>
-          <w:rFonts w:ascii="宋体" w:hAnsi="宋体" w:hint="eastAsia"/>
-        </w:rPr>
-        <w:t>效技</w:t>
-      </w:r>
-      <w:proofErr w:type="gramEnd"/>
-      <w:r>
-        <w:rPr>
-          <w:rFonts w:ascii="宋体" w:hAnsi="宋体" w:hint="eastAsia"/>
-        </w:rPr>
         <w:t>术可以是手工操作和数据的人工记录；</w:t>
       </w:r>
     </w:p>
     <w:p>
       <w:pPr>
-        <w:spacing w:line="360" w:lineRule="auto"/>
         <w:ind w:firstLineChars="200" w:firstLine="420"/>
         <w:rPr>
           <w:rFonts w:ascii="宋体" w:hAnsi="宋体"/>
@@ -12453,35 +14183,13 @@
       <w:bookmarkEnd w:id="48"/>
     </w:p>
     <w:p>
-      <w:pPr>
-        <w:pStyle w:val="2"/>
-        <w:numPr>
-          <w:ilvl w:val="0"/>
-          <w:numId w:val="0"/>
-        </w:numPr>
-        <w:spacing w:before="0" w:after="0" w:line="360" w:lineRule="auto"/>
-        <w:ind w:firstLineChars="202" w:firstLine="424"/>
-        <w:rPr>
-          <w:b w:val="0"/>
-          <w:bCs w:val="0"/>
-          <w:spacing w:val="0"/>
-          <w:kern w:val="2"/>
-          <w:sz w:val="21"/>
-          <w:szCs w:val="24"/>
-          <w:lang w:val="en-US"/>
-        </w:rPr>
-      </w:pPr>
       <w:bookmarkStart w:id="49" w:name="_Toc507691838"/>
       <w:r>
-        <w:rPr>
-          <w:rFonts w:hint="eastAsia"/>
-          <w:b w:val="0"/>
-          <w:bCs w:val="0"/>
-          <w:spacing w:val="0"/>
-          <w:kern w:val="2"/>
-          <w:sz w:val="21"/>
-          <w:szCs w:val="24"/>
-          <w:lang w:val="en-US"/>
+        <w:tab/>
+      </w:r>
+      <w:r>
+        <w:rPr>
+          <w:rFonts w:hint="eastAsia"/>
         </w:rPr>
         <w:t>说明为了系统维护的方便而在程序内部设计中</w:t>
       </w:r>
@@ -12489,13 +14197,6 @@
       <w:r>
         <w:rPr>
           <w:rFonts w:hint="eastAsia"/>
-          <w:b w:val="0"/>
-          <w:bCs w:val="0"/>
-          <w:spacing w:val="0"/>
-          <w:kern w:val="2"/>
-          <w:sz w:val="21"/>
-          <w:szCs w:val="24"/>
-          <w:lang w:val="en-US"/>
         </w:rPr>
         <w:t>作出</w:t>
       </w:r>
@@ -12503,13 +14204,6 @@
       <w:r>
         <w:rPr>
           <w:rFonts w:hint="eastAsia"/>
-          <w:b w:val="0"/>
-          <w:bCs w:val="0"/>
-          <w:spacing w:val="0"/>
-          <w:kern w:val="2"/>
-          <w:sz w:val="21"/>
-          <w:szCs w:val="24"/>
-          <w:lang w:val="en-US"/>
         </w:rPr>
         <w:t>安排，包括在程序中专门安排用于系统的检查与维护的检测点和专用模块。</w:t>
       </w:r>
@@ -12522,7 +14216,7 @@
           <w:ilvl w:val="0"/>
           <w:numId w:val="2"/>
         </w:numPr>
-        <w:spacing w:before="0" w:after="0" w:line="360" w:lineRule="auto"/>
+        <w:spacing w:before="0" w:after="0"/>
       </w:pPr>
       <w:bookmarkStart w:id="50" w:name="_Toc507691839"/>
       <w:r>
@@ -12540,7 +14234,7 @@
           <w:ilvl w:val="1"/>
           <w:numId w:val="2"/>
         </w:numPr>
-        <w:spacing w:before="0" w:after="0" w:line="360" w:lineRule="auto"/>
+        <w:spacing w:before="0" w:after="0"/>
       </w:pPr>
       <w:bookmarkStart w:id="51" w:name="_Toc507691840"/>
       <w:r>
@@ -12553,7 +14247,6 @@
     </w:p>
     <w:p>
       <w:pPr>
-        <w:spacing w:line="360" w:lineRule="auto"/>
         <w:ind w:firstLineChars="200" w:firstLine="420"/>
         <w:rPr>
           <w:rFonts w:ascii="宋体" w:hAnsi="宋体"/>
@@ -12573,7 +14266,7 @@
           <w:ilvl w:val="1"/>
           <w:numId w:val="2"/>
         </w:numPr>
-        <w:spacing w:before="0" w:after="0" w:line="360" w:lineRule="auto"/>
+        <w:spacing w:before="0" w:after="0"/>
       </w:pPr>
       <w:bookmarkStart w:id="52" w:name="_Toc507691841"/>
       <w:r>
@@ -12586,7 +14279,6 @@
     </w:p>
     <w:p>
       <w:pPr>
-        <w:spacing w:line="360" w:lineRule="auto"/>
         <w:ind w:firstLineChars="200" w:firstLine="420"/>
         <w:rPr>
           <w:rFonts w:ascii="宋体" w:hAnsi="宋体"/>
@@ -12606,7 +14298,7 @@
           <w:ilvl w:val="1"/>
           <w:numId w:val="2"/>
         </w:numPr>
-        <w:spacing w:before="0" w:after="0" w:line="360" w:lineRule="auto"/>
+        <w:spacing w:before="0" w:after="0"/>
       </w:pPr>
       <w:bookmarkStart w:id="53" w:name="_Toc507691842"/>
       <w:r>
@@ -12619,7 +14311,6 @@
     </w:p>
     <w:p>
       <w:pPr>
-        <w:spacing w:line="360" w:lineRule="auto"/>
         <w:ind w:firstLineChars="200" w:firstLine="420"/>
         <w:rPr>
           <w:rFonts w:ascii="宋体" w:hAnsi="宋体"/>
@@ -12639,7 +14330,7 @@
           <w:ilvl w:val="0"/>
           <w:numId w:val="2"/>
         </w:numPr>
-        <w:spacing w:before="0" w:after="0" w:line="360" w:lineRule="auto"/>
+        <w:spacing w:before="0" w:after="0"/>
       </w:pPr>
       <w:bookmarkStart w:id="54" w:name="_Toc507691843"/>
       <w:r>
@@ -12652,7 +14343,6 @@
     </w:p>
     <w:p>
       <w:pPr>
-        <w:spacing w:line="360" w:lineRule="auto"/>
         <w:ind w:firstLineChars="200" w:firstLine="420"/>
         <w:rPr>
           <w:rFonts w:ascii="宋体" w:hAnsi="宋体"/>
@@ -12673,7 +14363,7 @@
       </w:pPr>
     </w:p>
     <w:sectPr>
-      <w:footerReference w:type="default" r:id="rId16"/>
+      <w:footerReference w:type="default" r:id="rId20"/>
       <w:pgSz w:w="11906" w:h="16838"/>
       <w:pgMar w:top="1440" w:right="1797" w:bottom="1440" w:left="1797" w:header="851" w:footer="1020" w:gutter="0"/>
       <w:pgNumType w:start="1"/>
@@ -12752,7 +14442,7 @@
         <w:rPr>
           <w:noProof/>
         </w:rPr>
-        <w:t>10</w:t>
+        <w:t>14</w:t>
       </w:r>
     </w:fldSimple>
     <w:r>
@@ -13138,6 +14828,184 @@
     </w:lvl>
   </w:abstractNum>
   <w:abstractNum w:abstractNumId="3" w15:restartNumberingAfterBreak="0">
+    <w:nsid w:val="3970345E"/>
+    <w:multiLevelType w:val="hybridMultilevel"/>
+    <w:tmpl w:val="2A2C224E"/>
+    <w:lvl w:ilvl="0" w:tplc="8E40A50C">
+      <w:start w:val="1"/>
+      <w:numFmt w:val="decimal"/>
+      <w:lvlText w:val="%1、"/>
+      <w:lvlJc w:val="left"/>
+      <w:pPr>
+        <w:ind w:left="780" w:hanging="360"/>
+      </w:pPr>
+      <w:rPr>
+        <w:rFonts w:hint="default"/>
+      </w:rPr>
+    </w:lvl>
+    <w:lvl w:ilvl="1" w:tplc="04090019" w:tentative="1">
+      <w:start w:val="1"/>
+      <w:numFmt w:val="lowerLetter"/>
+      <w:lvlText w:val="%2)"/>
+      <w:lvlJc w:val="left"/>
+      <w:pPr>
+        <w:ind w:left="1260" w:hanging="420"/>
+      </w:pPr>
+    </w:lvl>
+    <w:lvl w:ilvl="2" w:tplc="0409001B" w:tentative="1">
+      <w:start w:val="1"/>
+      <w:numFmt w:val="lowerRoman"/>
+      <w:lvlText w:val="%3."/>
+      <w:lvlJc w:val="right"/>
+      <w:pPr>
+        <w:ind w:left="1680" w:hanging="420"/>
+      </w:pPr>
+    </w:lvl>
+    <w:lvl w:ilvl="3" w:tplc="0409000F" w:tentative="1">
+      <w:start w:val="1"/>
+      <w:numFmt w:val="decimal"/>
+      <w:lvlText w:val="%4."/>
+      <w:lvlJc w:val="left"/>
+      <w:pPr>
+        <w:ind w:left="2100" w:hanging="420"/>
+      </w:pPr>
+    </w:lvl>
+    <w:lvl w:ilvl="4" w:tplc="04090019" w:tentative="1">
+      <w:start w:val="1"/>
+      <w:numFmt w:val="lowerLetter"/>
+      <w:lvlText w:val="%5)"/>
+      <w:lvlJc w:val="left"/>
+      <w:pPr>
+        <w:ind w:left="2520" w:hanging="420"/>
+      </w:pPr>
+    </w:lvl>
+    <w:lvl w:ilvl="5" w:tplc="0409001B" w:tentative="1">
+      <w:start w:val="1"/>
+      <w:numFmt w:val="lowerRoman"/>
+      <w:lvlText w:val="%6."/>
+      <w:lvlJc w:val="right"/>
+      <w:pPr>
+        <w:ind w:left="2940" w:hanging="420"/>
+      </w:pPr>
+    </w:lvl>
+    <w:lvl w:ilvl="6" w:tplc="0409000F" w:tentative="1">
+      <w:start w:val="1"/>
+      <w:numFmt w:val="decimal"/>
+      <w:lvlText w:val="%7."/>
+      <w:lvlJc w:val="left"/>
+      <w:pPr>
+        <w:ind w:left="3360" w:hanging="420"/>
+      </w:pPr>
+    </w:lvl>
+    <w:lvl w:ilvl="7" w:tplc="04090019" w:tentative="1">
+      <w:start w:val="1"/>
+      <w:numFmt w:val="lowerLetter"/>
+      <w:lvlText w:val="%8)"/>
+      <w:lvlJc w:val="left"/>
+      <w:pPr>
+        <w:ind w:left="3780" w:hanging="420"/>
+      </w:pPr>
+    </w:lvl>
+    <w:lvl w:ilvl="8" w:tplc="0409001B" w:tentative="1">
+      <w:start w:val="1"/>
+      <w:numFmt w:val="lowerRoman"/>
+      <w:lvlText w:val="%9."/>
+      <w:lvlJc w:val="right"/>
+      <w:pPr>
+        <w:ind w:left="4200" w:hanging="420"/>
+      </w:pPr>
+    </w:lvl>
+  </w:abstractNum>
+  <w:abstractNum w:abstractNumId="4" w15:restartNumberingAfterBreak="0">
+    <w:nsid w:val="529B5AC8"/>
+    <w:multiLevelType w:val="hybridMultilevel"/>
+    <w:tmpl w:val="EE000202"/>
+    <w:lvl w:ilvl="0" w:tplc="F69674BC">
+      <w:start w:val="1"/>
+      <w:numFmt w:val="decimal"/>
+      <w:lvlText w:val="%1、"/>
+      <w:lvlJc w:val="left"/>
+      <w:pPr>
+        <w:ind w:left="360" w:hanging="360"/>
+      </w:pPr>
+      <w:rPr>
+        <w:rFonts w:hint="default"/>
+      </w:rPr>
+    </w:lvl>
+    <w:lvl w:ilvl="1" w:tplc="04090019" w:tentative="1">
+      <w:start w:val="1"/>
+      <w:numFmt w:val="lowerLetter"/>
+      <w:lvlText w:val="%2)"/>
+      <w:lvlJc w:val="left"/>
+      <w:pPr>
+        <w:ind w:left="840" w:hanging="420"/>
+      </w:pPr>
+    </w:lvl>
+    <w:lvl w:ilvl="2" w:tplc="0409001B" w:tentative="1">
+      <w:start w:val="1"/>
+      <w:numFmt w:val="lowerRoman"/>
+      <w:lvlText w:val="%3."/>
+      <w:lvlJc w:val="right"/>
+      <w:pPr>
+        <w:ind w:left="1260" w:hanging="420"/>
+      </w:pPr>
+    </w:lvl>
+    <w:lvl w:ilvl="3" w:tplc="0409000F" w:tentative="1">
+      <w:start w:val="1"/>
+      <w:numFmt w:val="decimal"/>
+      <w:lvlText w:val="%4."/>
+      <w:lvlJc w:val="left"/>
+      <w:pPr>
+        <w:ind w:left="1680" w:hanging="420"/>
+      </w:pPr>
+    </w:lvl>
+    <w:lvl w:ilvl="4" w:tplc="04090019" w:tentative="1">
+      <w:start w:val="1"/>
+      <w:numFmt w:val="lowerLetter"/>
+      <w:lvlText w:val="%5)"/>
+      <w:lvlJc w:val="left"/>
+      <w:pPr>
+        <w:ind w:left="2100" w:hanging="420"/>
+      </w:pPr>
+    </w:lvl>
+    <w:lvl w:ilvl="5" w:tplc="0409001B" w:tentative="1">
+      <w:start w:val="1"/>
+      <w:numFmt w:val="lowerRoman"/>
+      <w:lvlText w:val="%6."/>
+      <w:lvlJc w:val="right"/>
+      <w:pPr>
+        <w:ind w:left="2520" w:hanging="420"/>
+      </w:pPr>
+    </w:lvl>
+    <w:lvl w:ilvl="6" w:tplc="0409000F" w:tentative="1">
+      <w:start w:val="1"/>
+      <w:numFmt w:val="decimal"/>
+      <w:lvlText w:val="%7."/>
+      <w:lvlJc w:val="left"/>
+      <w:pPr>
+        <w:ind w:left="2940" w:hanging="420"/>
+      </w:pPr>
+    </w:lvl>
+    <w:lvl w:ilvl="7" w:tplc="04090019" w:tentative="1">
+      <w:start w:val="1"/>
+      <w:numFmt w:val="lowerLetter"/>
+      <w:lvlText w:val="%8)"/>
+      <w:lvlJc w:val="left"/>
+      <w:pPr>
+        <w:ind w:left="3360" w:hanging="420"/>
+      </w:pPr>
+    </w:lvl>
+    <w:lvl w:ilvl="8" w:tplc="0409001B" w:tentative="1">
+      <w:start w:val="1"/>
+      <w:numFmt w:val="lowerRoman"/>
+      <w:lvlText w:val="%9."/>
+      <w:lvlJc w:val="right"/>
+      <w:pPr>
+        <w:ind w:left="3780" w:hanging="420"/>
+      </w:pPr>
+    </w:lvl>
+  </w:abstractNum>
+  <w:abstractNum w:abstractNumId="5" w15:restartNumberingAfterBreak="0">
     <w:nsid w:val="5A0BFC2F"/>
     <w:multiLevelType w:val="multilevel"/>
     <w:tmpl w:val="5A0BFC2F"/>
@@ -13226,7 +15094,7 @@
       </w:pPr>
     </w:lvl>
   </w:abstractNum>
-  <w:abstractNum w:abstractNumId="4" w15:restartNumberingAfterBreak="0">
+  <w:abstractNum w:abstractNumId="6" w15:restartNumberingAfterBreak="0">
     <w:nsid w:val="5A2515DC"/>
     <w:multiLevelType w:val="singleLevel"/>
     <w:tmpl w:val="5A2515DC"/>
@@ -13243,7 +15111,7 @@
       </w:rPr>
     </w:lvl>
   </w:abstractNum>
-  <w:abstractNum w:abstractNumId="5" w15:restartNumberingAfterBreak="0">
+  <w:abstractNum w:abstractNumId="7" w15:restartNumberingAfterBreak="0">
     <w:nsid w:val="5A40097D"/>
     <w:multiLevelType w:val="multilevel"/>
     <w:tmpl w:val="5A40097D"/>
@@ -13392,7 +15260,7 @@
       </w:rPr>
     </w:lvl>
   </w:abstractNum>
-  <w:abstractNum w:abstractNumId="6" w15:restartNumberingAfterBreak="0">
+  <w:abstractNum w:abstractNumId="8" w15:restartNumberingAfterBreak="0">
     <w:nsid w:val="5A43566A"/>
     <w:multiLevelType w:val="singleLevel"/>
     <w:tmpl w:val="5A43566A"/>
@@ -13409,7 +15277,7 @@
       </w:rPr>
     </w:lvl>
   </w:abstractNum>
-  <w:abstractNum w:abstractNumId="7" w15:restartNumberingAfterBreak="0">
+  <w:abstractNum w:abstractNumId="9" w15:restartNumberingAfterBreak="0">
     <w:nsid w:val="5A45C1BA"/>
     <w:multiLevelType w:val="singleLevel"/>
     <w:tmpl w:val="5A45C1BA"/>
@@ -13426,7 +15294,7 @@
       </w:rPr>
     </w:lvl>
   </w:abstractNum>
-  <w:abstractNum w:abstractNumId="8" w15:restartNumberingAfterBreak="0">
+  <w:abstractNum w:abstractNumId="10" w15:restartNumberingAfterBreak="0">
     <w:nsid w:val="622F782F"/>
     <w:multiLevelType w:val="multilevel"/>
     <w:tmpl w:val="622F782F"/>
@@ -13575,22 +15443,22 @@
     </w:lvl>
   </w:abstractNum>
   <w:num w:numId="1">
+    <w:abstractNumId w:val="7"/>
+  </w:num>
+  <w:num w:numId="2">
+    <w:abstractNumId w:val="10"/>
+  </w:num>
+  <w:num w:numId="3">
     <w:abstractNumId w:val="5"/>
   </w:num>
-  <w:num w:numId="2">
+  <w:num w:numId="4">
+    <w:abstractNumId w:val="6"/>
+  </w:num>
+  <w:num w:numId="5">
     <w:abstractNumId w:val="8"/>
   </w:num>
-  <w:num w:numId="3">
-    <w:abstractNumId w:val="3"/>
-  </w:num>
-  <w:num w:numId="4">
-    <w:abstractNumId w:val="4"/>
-  </w:num>
-  <w:num w:numId="5">
-    <w:abstractNumId w:val="6"/>
-  </w:num>
   <w:num w:numId="6">
-    <w:abstractNumId w:val="7"/>
+    <w:abstractNumId w:val="9"/>
   </w:num>
   <w:num w:numId="7">
     <w:abstractNumId w:val="0"/>
@@ -13600,6 +15468,12 @@
   </w:num>
   <w:num w:numId="9">
     <w:abstractNumId w:val="2"/>
+  </w:num>
+  <w:num w:numId="10">
+    <w:abstractNumId w:val="4"/>
+  </w:num>
+  <w:num w:numId="11">
+    <w:abstractNumId w:val="3"/>
   </w:num>
 </w:numbering>
 </file>
@@ -13927,8 +15801,10 @@
   <w:style w:type="paragraph" w:default="1" w:styleId="a">
     <w:name w:val="Normal"/>
     <w:qFormat/>
+    <w:rsid w:val="00E90530"/>
     <w:pPr>
       <w:widowControl w:val="0"/>
+      <w:spacing w:line="360" w:lineRule="auto"/>
       <w:jc w:val="both"/>
     </w:pPr>
     <w:rPr>
@@ -14692,7 +16568,6 @@
     <w:basedOn w:val="ac"/>
     <w:qFormat/>
     <w:pPr>
-      <w:spacing w:line="360" w:lineRule="auto"/>
       <w:jc w:val="center"/>
     </w:pPr>
     <w:rPr>
@@ -14762,6 +16637,30 @@
     <w:pPr>
       <w:ind w:firstLineChars="200" w:firstLine="420"/>
     </w:pPr>
+  </w:style>
+  <w:style w:type="character" w:customStyle="1" w:styleId="ZKChar">
+    <w:name w:val="ZK_正文缩进 Char"/>
+    <w:link w:val="ZK"/>
+    <w:rsid w:val="00E90530"/>
+    <w:rPr>
+      <w:kern w:val="2"/>
+      <w:sz w:val="24"/>
+    </w:rPr>
+  </w:style>
+  <w:style w:type="paragraph" w:customStyle="1" w:styleId="ZK">
+    <w:name w:val="ZK_正文缩进"/>
+    <w:basedOn w:val="a"/>
+    <w:link w:val="ZKChar"/>
+    <w:qFormat/>
+    <w:rsid w:val="00E90530"/>
+    <w:pPr>
+      <w:spacing w:beforeLines="50" w:before="156" w:line="300" w:lineRule="auto"/>
+      <w:ind w:firstLineChars="200" w:firstLine="200"/>
+    </w:pPr>
+    <w:rPr>
+      <w:sz w:val="24"/>
+      <w:szCs w:val="20"/>
+    </w:rPr>
   </w:style>
 </w:styles>
 </file>
